--- a/Sistemi Bazirani na Znanju.docx
+++ b/Sistemi Bazirani na Znanju.docx
@@ -1,6 +1,6 @@
 
 <file path=word/document.xml><?xml version="1.0" encoding="utf-8"?>
-<w:document xmlns:wpc="http://schemas.microsoft.com/office/word/2010/wordprocessingCanvas" xmlns:cx="http://schemas.microsoft.com/office/drawing/2014/chartex" xmlns:cx1="http://schemas.microsoft.com/office/drawing/2015/9/8/chartex" xmlns:cx2="http://schemas.microsoft.com/office/drawing/2015/10/21/chartex" xmlns:cx3="http://schemas.microsoft.com/office/drawing/2016/5/9/chartex" xmlns:cx4="http://schemas.microsoft.com/office/drawing/2016/5/10/chartex" xmlns:cx5="http://schemas.microsoft.com/office/drawing/2016/5/11/chartex" xmlns:cx6="http://schemas.microsoft.com/office/drawing/2016/5/12/chartex" xmlns:cx7="http://schemas.microsoft.com/office/drawing/2016/5/13/chartex" xmlns:cx8="http://schemas.microsoft.com/office/drawing/2016/5/14/chartex" xmlns:mc="http://schemas.openxmlformats.org/markup-compatibility/2006" xmlns:aink="http://schemas.microsoft.com/office/drawing/2016/ink" xmlns:am3d="http://schemas.microsoft.com/office/drawing/2017/model3d" xmlns:o="urn:schemas-microsoft-com:office:office" xmlns:oel="http://schemas.microsoft.com/office/2019/extlst" xmlns:r="http://schemas.openxmlformats.org/officeDocument/2006/relationships" xmlns:m="http://schemas.openxmlformats.org/officeDocument/2006/math" xmlns:v="urn:schemas-microsoft-com:vml" xmlns:wp14="http://schemas.microsoft.com/office/word/2010/wordprocessingDrawing" xmlns:wp="http://schemas.openxmlformats.org/drawingml/2006/wordprocessingDrawing" xmlns:w10="urn:schemas-microsoft-com:office:word" xmlns:w="http://schemas.openxmlformats.org/wordprocessingml/2006/main" xmlns:w14="http://schemas.microsoft.com/office/word/2010/wordml" xmlns:w15="http://schemas.microsoft.com/office/word/2012/wordml" xmlns:w16cex="http://schemas.microsoft.com/office/word/2018/wordml/cex" xmlns:w16cid="http://schemas.microsoft.com/office/word/2016/wordml/cid" xmlns:w16="http://schemas.microsoft.com/office/word/2018/wordml" xmlns:w16sdtdh="http://schemas.microsoft.com/office/word/2020/wordml/sdtdatahash" xmlns:w16se="http://schemas.microsoft.com/office/word/2015/wordml/symex" xmlns:wpg="http://schemas.microsoft.com/office/word/2010/wordprocessingGroup" xmlns:wpi="http://schemas.microsoft.com/office/word/2010/wordprocessingInk" xmlns:wne="http://schemas.microsoft.com/office/word/2006/wordml" xmlns:wps="http://schemas.microsoft.com/office/word/2010/wordprocessingShape" mc:Ignorable="w14 w15 w16se w16cid w16 w16cex w16sdtdh wp14">
+<w:document xmlns:ve="http://schemas.openxmlformats.org/markup-compatibility/2006" xmlns:o="urn:schemas-microsoft-com:office:office" xmlns:r="http://schemas.openxmlformats.org/officeDocument/2006/relationships" xmlns:m="http://schemas.openxmlformats.org/officeDocument/2006/math" xmlns:v="urn:schemas-microsoft-com:vml" xmlns:wp="http://schemas.openxmlformats.org/drawingml/2006/wordprocessingDrawing" xmlns:w10="urn:schemas-microsoft-com:office:word" xmlns:w="http://schemas.openxmlformats.org/wordprocessingml/2006/main" xmlns:wne="http://schemas.microsoft.com/office/word/2006/wordml">
   <w:body>
     <w:p>
       <w:pPr>
@@ -27,7 +27,7 @@
           <w:rFonts w:ascii="Times New Roman" w:hAnsi="Times New Roman"/>
           <w:sz w:val="24"/>
           <w:szCs w:val="24"/>
-          <w:lang w:val="sr-Latn-RS"/>
+          <w:lang/>
         </w:rPr>
       </w:pPr>
       <w:r>
@@ -35,7 +35,7 @@
           <w:rFonts w:ascii="Times New Roman" w:hAnsi="Times New Roman"/>
           <w:sz w:val="28"/>
           <w:szCs w:val="28"/>
-          <w:lang w:val="sr-Latn-RS"/>
+          <w:lang/>
         </w:rPr>
         <w:t>Team members</w:t>
       </w:r>
@@ -44,7 +44,7 @@
           <w:rFonts w:ascii="Times New Roman" w:hAnsi="Times New Roman"/>
           <w:sz w:val="28"/>
           <w:szCs w:val="28"/>
-          <w:lang w:val="sr-Latn-RS"/>
+          <w:lang/>
         </w:rPr>
         <w:t>:</w:t>
       </w:r>
@@ -60,15 +60,15 @@
           <w:rFonts w:ascii="Times New Roman" w:hAnsi="Times New Roman"/>
           <w:sz w:val="24"/>
           <w:szCs w:val="24"/>
-          <w:lang w:val="sr-Latn-RS"/>
-        </w:rPr>
-      </w:pPr>
-      <w:r>
-        <w:rPr>
-          <w:rFonts w:ascii="Times New Roman" w:hAnsi="Times New Roman"/>
-          <w:sz w:val="24"/>
-          <w:szCs w:val="24"/>
-          <w:lang w:val="sr-Latn-RS"/>
+          <w:lang/>
+        </w:rPr>
+      </w:pPr>
+      <w:r>
+        <w:rPr>
+          <w:rFonts w:ascii="Times New Roman" w:hAnsi="Times New Roman"/>
+          <w:sz w:val="24"/>
+          <w:szCs w:val="24"/>
+          <w:lang/>
         </w:rPr>
         <w:t>Jovanović Aleksandar – SW78-2018</w:t>
       </w:r>
@@ -84,15 +84,15 @@
           <w:rFonts w:ascii="Times New Roman" w:hAnsi="Times New Roman"/>
           <w:sz w:val="24"/>
           <w:szCs w:val="24"/>
-          <w:lang w:val="sr-Latn-RS"/>
-        </w:rPr>
-      </w:pPr>
-      <w:r>
-        <w:rPr>
-          <w:rFonts w:ascii="Times New Roman" w:hAnsi="Times New Roman"/>
-          <w:sz w:val="24"/>
-          <w:szCs w:val="24"/>
-          <w:lang w:val="sr-Latn-RS"/>
+          <w:lang/>
+        </w:rPr>
+      </w:pPr>
+      <w:r>
+        <w:rPr>
+          <w:rFonts w:ascii="Times New Roman" w:hAnsi="Times New Roman"/>
+          <w:sz w:val="24"/>
+          <w:szCs w:val="24"/>
+          <w:lang/>
         </w:rPr>
         <w:t>Blagojević Uroš – SW74-2018</w:t>
       </w:r>
@@ -108,7 +108,7 @@
           <w:rFonts w:ascii="Times New Roman" w:hAnsi="Times New Roman"/>
           <w:sz w:val="28"/>
           <w:szCs w:val="28"/>
-          <w:lang w:val="sr-Latn-RS"/>
+          <w:lang/>
         </w:rPr>
       </w:pPr>
       <w:r>
@@ -116,7 +116,7 @@
           <w:rFonts w:ascii="Times New Roman" w:hAnsi="Times New Roman"/>
           <w:sz w:val="28"/>
           <w:szCs w:val="28"/>
-          <w:lang w:val="sr-Latn-RS"/>
+          <w:lang/>
         </w:rPr>
         <w:t>Motivation</w:t>
       </w:r>
@@ -138,7 +138,7 @@
           <w:rFonts w:ascii="Times New Roman" w:hAnsi="Times New Roman"/>
           <w:sz w:val="24"/>
           <w:szCs w:val="24"/>
-          <w:lang w:val="en"/>
+          <w:lang/>
         </w:rPr>
         <w:t>When there is a desire to travel, it is very difficult to choose an adequate destination that fits into many factors. Euro Traveler is a system that will give the best suggestions based on user preferences.</w:t>
       </w:r>
@@ -192,7 +192,7 @@
           <w:rFonts w:ascii="Times New Roman" w:hAnsi="Times New Roman"/>
           <w:sz w:val="28"/>
           <w:szCs w:val="28"/>
-          <w:lang w:val="sr-Latn-RS"/>
+          <w:lang/>
         </w:rPr>
       </w:pPr>
       <w:r>
@@ -200,7 +200,7 @@
           <w:rFonts w:ascii="Times New Roman" w:hAnsi="Times New Roman"/>
           <w:sz w:val="28"/>
           <w:szCs w:val="28"/>
-          <w:lang w:val="sr-Latn-RS"/>
+          <w:lang/>
         </w:rPr>
         <w:t>Problem review</w:t>
       </w:r>
@@ -222,27 +222,27 @@
           <w:rFonts w:ascii="Times New Roman" w:hAnsi="Times New Roman"/>
           <w:sz w:val="24"/>
           <w:szCs w:val="24"/>
-          <w:lang w:val="en"/>
-        </w:rPr>
-        <w:t>The system gives better suggestions for travel instead of the user spending time browsing the internet and visiting agencies. This saves time and money,</w:t>
-      </w:r>
-      <w:r>
-        <w:rPr>
-          <w:rStyle w:val="y2iqfc"/>
-          <w:rFonts w:ascii="Times New Roman" w:hAnsi="Times New Roman"/>
-          <w:sz w:val="24"/>
-          <w:szCs w:val="24"/>
-          <w:lang w:val="en"/>
-        </w:rPr>
-        <w:t xml:space="preserve"> </w:t>
-      </w:r>
-      <w:r>
-        <w:rPr>
-          <w:rStyle w:val="y2iqfc"/>
-          <w:rFonts w:ascii="Times New Roman" w:hAnsi="Times New Roman"/>
-          <w:sz w:val="24"/>
-          <w:szCs w:val="24"/>
-          <w:lang w:val="en"/>
+          <w:lang/>
+        </w:rPr>
+        <w:t>The system gives better suggestions for travel instead of the user spending time browsing the internet and visiting agen</w:t>
+      </w:r>
+      <w:r>
+        <w:rPr>
+          <w:rStyle w:val="y2iqfc"/>
+          <w:rFonts w:ascii="Times New Roman" w:hAnsi="Times New Roman"/>
+          <w:sz w:val="24"/>
+          <w:szCs w:val="24"/>
+          <w:lang/>
+        </w:rPr>
+        <w:t xml:space="preserve">cies. This saves time and money </w:t>
+      </w:r>
+      <w:r>
+        <w:rPr>
+          <w:rStyle w:val="y2iqfc"/>
+          <w:rFonts w:ascii="Times New Roman" w:hAnsi="Times New Roman"/>
+          <w:sz w:val="24"/>
+          <w:szCs w:val="24"/>
+          <w:lang/>
         </w:rPr>
         <w:t>but also</w:t>
       </w:r>
@@ -252,7 +252,7 @@
           <w:rFonts w:ascii="Times New Roman" w:hAnsi="Times New Roman"/>
           <w:sz w:val="24"/>
           <w:szCs w:val="24"/>
-          <w:lang w:val="en"/>
+          <w:lang/>
         </w:rPr>
         <w:t xml:space="preserve"> time is money and thus the users of this system will be more satisfied. By entering </w:t>
       </w:r>
@@ -262,7 +262,7 @@
           <w:rFonts w:ascii="Times New Roman" w:hAnsi="Times New Roman"/>
           <w:sz w:val="24"/>
           <w:szCs w:val="24"/>
-          <w:lang w:val="en"/>
+          <w:lang/>
         </w:rPr>
         <w:t xml:space="preserve">user </w:t>
       </w:r>
@@ -272,7 +272,7 @@
           <w:rFonts w:ascii="Times New Roman" w:hAnsi="Times New Roman"/>
           <w:sz w:val="24"/>
           <w:szCs w:val="24"/>
-          <w:lang w:val="en"/>
+          <w:lang/>
         </w:rPr>
         <w:t>preferences, the system will select one or more destinations that are most convenient for the user.</w:t>
       </w:r>
@@ -282,27 +282,39 @@
           <w:rFonts w:ascii="Times New Roman" w:hAnsi="Times New Roman"/>
           <w:sz w:val="24"/>
           <w:szCs w:val="24"/>
-          <w:lang w:val="en"/>
-        </w:rPr>
-        <w:t xml:space="preserve"> System will have 2 types of users </w:t>
-      </w:r>
-      <w:r>
-        <w:rPr>
-          <w:rStyle w:val="y2iqfc"/>
-          <w:rFonts w:ascii="Times New Roman" w:hAnsi="Times New Roman"/>
-          <w:sz w:val="24"/>
-          <w:szCs w:val="24"/>
-          <w:lang w:val="en"/>
+          <w:lang/>
+        </w:rPr>
+        <w:t xml:space="preserve"> System will have 2 types of </w:t>
+      </w:r>
+      <w:proofErr w:type="gramStart"/>
+      <w:r>
+        <w:rPr>
+          <w:rStyle w:val="y2iqfc"/>
+          <w:rFonts w:ascii="Times New Roman" w:hAnsi="Times New Roman"/>
+          <w:sz w:val="24"/>
+          <w:szCs w:val="24"/>
+          <w:lang/>
+        </w:rPr>
+        <w:t xml:space="preserve">users </w:t>
+      </w:r>
+      <w:r>
+        <w:rPr>
+          <w:rStyle w:val="y2iqfc"/>
+          <w:rFonts w:ascii="Times New Roman" w:hAnsi="Times New Roman"/>
+          <w:sz w:val="24"/>
+          <w:szCs w:val="24"/>
+          <w:lang/>
         </w:rPr>
         <w:t>:</w:t>
       </w:r>
-      <w:r>
-        <w:rPr>
-          <w:rStyle w:val="y2iqfc"/>
-          <w:rFonts w:ascii="Times New Roman" w:hAnsi="Times New Roman"/>
-          <w:sz w:val="24"/>
-          <w:szCs w:val="24"/>
-          <w:lang w:val="en"/>
+      <w:proofErr w:type="gramEnd"/>
+      <w:r>
+        <w:rPr>
+          <w:rStyle w:val="y2iqfc"/>
+          <w:rFonts w:ascii="Times New Roman" w:hAnsi="Times New Roman"/>
+          <w:sz w:val="24"/>
+          <w:szCs w:val="24"/>
+          <w:lang/>
         </w:rPr>
         <w:t xml:space="preserve"> Admin</w:t>
       </w:r>
@@ -312,7 +324,7 @@
           <w:rFonts w:ascii="Times New Roman" w:hAnsi="Times New Roman"/>
           <w:sz w:val="24"/>
           <w:szCs w:val="24"/>
-          <w:lang w:val="en"/>
+          <w:lang/>
         </w:rPr>
         <w:t>istrators and Regular users. Als</w:t>
       </w:r>
@@ -322,7 +334,7 @@
           <w:rFonts w:ascii="Times New Roman" w:hAnsi="Times New Roman"/>
           <w:sz w:val="24"/>
           <w:szCs w:val="24"/>
-          <w:lang w:val="en"/>
+          <w:lang/>
         </w:rPr>
         <w:t>o, the system will recommend the most popular destinations based on previous user experiences.</w:t>
       </w:r>
@@ -337,16 +349,16 @@
           <w:rFonts w:ascii="Times New Roman" w:hAnsi="Times New Roman"/>
           <w:sz w:val="24"/>
           <w:szCs w:val="24"/>
-          <w:lang w:val="en"/>
-        </w:rPr>
-      </w:pPr>
-      <w:r>
-        <w:rPr>
-          <w:rStyle w:val="y2iqfc"/>
-          <w:rFonts w:ascii="Times New Roman" w:hAnsi="Times New Roman"/>
-          <w:sz w:val="24"/>
-          <w:szCs w:val="24"/>
-          <w:lang w:val="en"/>
+          <w:lang/>
+        </w:rPr>
+      </w:pPr>
+      <w:r>
+        <w:rPr>
+          <w:rStyle w:val="y2iqfc"/>
+          <w:rFonts w:ascii="Times New Roman" w:hAnsi="Times New Roman"/>
+          <w:sz w:val="24"/>
+          <w:szCs w:val="24"/>
+          <w:lang/>
         </w:rPr>
         <w:br/>
       </w:r>
@@ -363,7 +375,7 @@
           <w:rFonts w:ascii="Times New Roman" w:hAnsi="Times New Roman"/>
           <w:sz w:val="24"/>
           <w:szCs w:val="24"/>
-          <w:lang w:val="en"/>
+          <w:lang/>
         </w:rPr>
       </w:pPr>
       <w:r>
@@ -385,29 +397,53 @@
           <w:rFonts w:ascii="Times New Roman" w:hAnsi="Times New Roman"/>
           <w:sz w:val="24"/>
           <w:szCs w:val="24"/>
-          <w:lang w:val="en"/>
-        </w:rPr>
-      </w:pPr>
-      <w:r>
-        <w:rPr>
-          <w:rStyle w:val="y2iqfc"/>
-          <w:rFonts w:ascii="Times New Roman" w:hAnsi="Times New Roman"/>
-          <w:sz w:val="24"/>
-          <w:szCs w:val="24"/>
-          <w:lang w:val="en"/>
-        </w:rPr>
-        <w:t>When we decide to travel, that decision is influenced by many factors. Depending on the factors specified by the user, the system recommends ideal destinations. In order to choose the best destination, the user is expected to enter the following factors</w:t>
-      </w:r>
-      <w:r>
-        <w:rPr>
-          <w:rStyle w:val="y2iqfc"/>
-          <w:rFonts w:ascii="Times New Roman" w:hAnsi="Times New Roman"/>
-          <w:sz w:val="24"/>
-          <w:szCs w:val="24"/>
-          <w:lang w:val="en"/>
+          <w:lang/>
+        </w:rPr>
+      </w:pPr>
+      <w:proofErr w:type="gramStart"/>
+      <w:r>
+        <w:rPr>
+          <w:rStyle w:val="y2iqfc"/>
+          <w:rFonts w:ascii="Times New Roman" w:hAnsi="Times New Roman"/>
+          <w:sz w:val="24"/>
+          <w:szCs w:val="24"/>
+          <w:lang/>
+        </w:rPr>
+        <w:t>When we decide to travel, that decision is influenced by many factors.</w:t>
+      </w:r>
+      <w:proofErr w:type="gramEnd"/>
+      <w:r>
+        <w:rPr>
+          <w:rStyle w:val="y2iqfc"/>
+          <w:rFonts w:ascii="Times New Roman" w:hAnsi="Times New Roman"/>
+          <w:sz w:val="24"/>
+          <w:szCs w:val="24"/>
+          <w:lang/>
+        </w:rPr>
+        <w:t xml:space="preserve"> Depending on the factors specified by the user, the system recommends ideal destinations. In order to choose the best destination, the user is expected to enter the following </w:t>
+      </w:r>
+      <w:proofErr w:type="gramStart"/>
+      <w:r>
+        <w:rPr>
+          <w:rStyle w:val="y2iqfc"/>
+          <w:rFonts w:ascii="Times New Roman" w:hAnsi="Times New Roman"/>
+          <w:sz w:val="24"/>
+          <w:szCs w:val="24"/>
+          <w:lang/>
+        </w:rPr>
+        <w:t>factors</w:t>
+      </w:r>
+      <w:r>
+        <w:rPr>
+          <w:rStyle w:val="y2iqfc"/>
+          <w:rFonts w:ascii="Times New Roman" w:hAnsi="Times New Roman"/>
+          <w:sz w:val="24"/>
+          <w:szCs w:val="24"/>
+          <w:lang/>
         </w:rPr>
         <w:t xml:space="preserve"> :</w:t>
       </w:r>
+      <w:proofErr w:type="gramEnd"/>
     </w:p>
     <w:p>
       <w:pPr>
@@ -419,7 +455,7 @@
           <w:rFonts w:ascii="Times New Roman" w:hAnsi="Times New Roman"/>
           <w:sz w:val="24"/>
           <w:szCs w:val="24"/>
-          <w:lang w:val="en"/>
+          <w:lang/>
         </w:rPr>
       </w:pPr>
     </w:p>
@@ -433,16 +469,17 @@
           <w:rFonts w:ascii="Times New Roman" w:hAnsi="Times New Roman"/>
           <w:sz w:val="24"/>
           <w:szCs w:val="24"/>
-          <w:lang w:val="en"/>
-        </w:rPr>
-      </w:pPr>
+          <w:lang/>
+        </w:rPr>
+      </w:pPr>
+      <w:proofErr w:type="gramStart"/>
       <w:r>
         <w:rPr>
           <w:rStyle w:val="y2iqfc"/>
           <w:rFonts w:ascii="Times New Roman" w:hAnsi="Times New Roman"/>
           <w:sz w:val="28"/>
           <w:szCs w:val="28"/>
-          <w:lang w:val="en"/>
+          <w:lang/>
         </w:rPr>
         <w:t xml:space="preserve">Inputs </w:t>
       </w:r>
@@ -452,10 +489,11 @@
           <w:rFonts w:ascii="Times New Roman" w:hAnsi="Times New Roman"/>
           <w:sz w:val="24"/>
           <w:szCs w:val="24"/>
-          <w:lang w:val="en"/>
+          <w:lang/>
         </w:rPr>
         <w:t>:</w:t>
       </w:r>
+      <w:proofErr w:type="gramEnd"/>
     </w:p>
     <w:p>
       <w:pPr>
@@ -470,16 +508,16 @@
           <w:rFonts w:ascii="Times New Roman" w:hAnsi="Times New Roman"/>
           <w:sz w:val="24"/>
           <w:szCs w:val="24"/>
-          <w:lang w:val="en"/>
-        </w:rPr>
-      </w:pPr>
-      <w:r>
-        <w:rPr>
-          <w:rStyle w:val="y2iqfc"/>
-          <w:rFonts w:ascii="Times New Roman" w:hAnsi="Times New Roman"/>
-          <w:sz w:val="24"/>
-          <w:szCs w:val="24"/>
-          <w:lang w:val="en"/>
+          <w:lang/>
+        </w:rPr>
+      </w:pPr>
+      <w:r>
+        <w:rPr>
+          <w:rStyle w:val="y2iqfc"/>
+          <w:rFonts w:ascii="Times New Roman" w:hAnsi="Times New Roman"/>
+          <w:sz w:val="24"/>
+          <w:szCs w:val="24"/>
+          <w:lang/>
         </w:rPr>
         <w:t>Way</w:t>
       </w:r>
@@ -489,7 +527,7 @@
           <w:rFonts w:ascii="Times New Roman" w:hAnsi="Times New Roman"/>
           <w:sz w:val="24"/>
           <w:szCs w:val="24"/>
-          <w:lang w:val="en"/>
+          <w:lang/>
         </w:rPr>
         <w:t xml:space="preserve"> of transport (e</w:t>
       </w:r>
@@ -499,7 +537,7 @@
           <w:rFonts w:ascii="Times New Roman" w:hAnsi="Times New Roman"/>
           <w:sz w:val="24"/>
           <w:szCs w:val="24"/>
-          <w:lang w:val="en"/>
+          <w:lang/>
         </w:rPr>
         <w:t>.</w:t>
       </w:r>
@@ -509,7 +547,7 @@
           <w:rFonts w:ascii="Times New Roman" w:hAnsi="Times New Roman"/>
           <w:sz w:val="24"/>
           <w:szCs w:val="24"/>
-          <w:lang w:val="en"/>
+          <w:lang/>
         </w:rPr>
         <w:t>g</w:t>
       </w:r>
@@ -519,7 +557,7 @@
           <w:rFonts w:ascii="Times New Roman" w:hAnsi="Times New Roman"/>
           <w:sz w:val="24"/>
           <w:szCs w:val="24"/>
-          <w:lang w:val="en"/>
+          <w:lang/>
         </w:rPr>
         <w:t>.</w:t>
       </w:r>
@@ -529,7 +567,7 @@
           <w:rFonts w:ascii="Times New Roman" w:hAnsi="Times New Roman"/>
           <w:sz w:val="24"/>
           <w:szCs w:val="24"/>
-          <w:lang w:val="en"/>
+          <w:lang/>
         </w:rPr>
         <w:t xml:space="preserve"> by bus, car, plane ...)</w:t>
       </w:r>
@@ -547,16 +585,16 @@
           <w:rFonts w:ascii="Times New Roman" w:hAnsi="Times New Roman"/>
           <w:sz w:val="24"/>
           <w:szCs w:val="24"/>
-          <w:lang w:val="en"/>
-        </w:rPr>
-      </w:pPr>
-      <w:r>
-        <w:rPr>
-          <w:rStyle w:val="y2iqfc"/>
-          <w:rFonts w:ascii="Times New Roman" w:hAnsi="Times New Roman"/>
-          <w:sz w:val="24"/>
-          <w:szCs w:val="24"/>
-          <w:lang w:val="en"/>
+          <w:lang/>
+        </w:rPr>
+      </w:pPr>
+      <w:r>
+        <w:rPr>
+          <w:rStyle w:val="y2iqfc"/>
+          <w:rFonts w:ascii="Times New Roman" w:hAnsi="Times New Roman"/>
+          <w:sz w:val="24"/>
+          <w:szCs w:val="24"/>
+          <w:lang/>
         </w:rPr>
         <w:t>A</w:t>
       </w:r>
@@ -566,7 +604,7 @@
           <w:rFonts w:ascii="Times New Roman" w:hAnsi="Times New Roman"/>
           <w:sz w:val="24"/>
           <w:szCs w:val="24"/>
-          <w:lang w:val="en"/>
+          <w:lang/>
         </w:rPr>
         <w:t>ge of the user</w:t>
       </w:r>
@@ -584,16 +622,16 @@
           <w:rFonts w:ascii="Times New Roman" w:hAnsi="Times New Roman"/>
           <w:sz w:val="24"/>
           <w:szCs w:val="24"/>
-          <w:lang w:val="en"/>
-        </w:rPr>
-      </w:pPr>
-      <w:r>
-        <w:rPr>
-          <w:rStyle w:val="y2iqfc"/>
-          <w:rFonts w:ascii="Times New Roman" w:hAnsi="Times New Roman"/>
-          <w:sz w:val="24"/>
-          <w:szCs w:val="24"/>
-          <w:lang w:val="en"/>
+          <w:lang/>
+        </w:rPr>
+      </w:pPr>
+      <w:r>
+        <w:rPr>
+          <w:rStyle w:val="y2iqfc"/>
+          <w:rFonts w:ascii="Times New Roman" w:hAnsi="Times New Roman"/>
+          <w:sz w:val="24"/>
+          <w:szCs w:val="24"/>
+          <w:lang/>
         </w:rPr>
         <w:t>B</w:t>
       </w:r>
@@ -603,7 +641,7 @@
           <w:rFonts w:ascii="Times New Roman" w:hAnsi="Times New Roman"/>
           <w:sz w:val="24"/>
           <w:szCs w:val="24"/>
-          <w:lang w:val="en"/>
+          <w:lang/>
         </w:rPr>
         <w:t>udget</w:t>
       </w:r>
@@ -621,16 +659,16 @@
           <w:rFonts w:ascii="Times New Roman" w:hAnsi="Times New Roman"/>
           <w:sz w:val="24"/>
           <w:szCs w:val="24"/>
-          <w:lang w:val="en"/>
-        </w:rPr>
-      </w:pPr>
-      <w:r>
-        <w:rPr>
-          <w:rStyle w:val="y2iqfc"/>
-          <w:rFonts w:ascii="Times New Roman" w:hAnsi="Times New Roman"/>
-          <w:sz w:val="24"/>
-          <w:szCs w:val="24"/>
-          <w:lang w:val="en"/>
+          <w:lang/>
+        </w:rPr>
+      </w:pPr>
+      <w:r>
+        <w:rPr>
+          <w:rStyle w:val="y2iqfc"/>
+          <w:rFonts w:ascii="Times New Roman" w:hAnsi="Times New Roman"/>
+          <w:sz w:val="24"/>
+          <w:szCs w:val="24"/>
+          <w:lang/>
         </w:rPr>
         <w:t>I</w:t>
       </w:r>
@@ -640,7 +678,7 @@
           <w:rFonts w:ascii="Times New Roman" w:hAnsi="Times New Roman"/>
           <w:sz w:val="24"/>
           <w:szCs w:val="24"/>
-          <w:lang w:val="en"/>
+          <w:lang/>
         </w:rPr>
         <w:t>nterests (e</w:t>
       </w:r>
@@ -650,7 +688,7 @@
           <w:rFonts w:ascii="Times New Roman" w:hAnsi="Times New Roman"/>
           <w:sz w:val="24"/>
           <w:szCs w:val="24"/>
-          <w:lang w:val="en"/>
+          <w:lang/>
         </w:rPr>
         <w:t>.</w:t>
       </w:r>
@@ -660,7 +698,7 @@
           <w:rFonts w:ascii="Times New Roman" w:hAnsi="Times New Roman"/>
           <w:sz w:val="24"/>
           <w:szCs w:val="24"/>
-          <w:lang w:val="en"/>
+          <w:lang/>
         </w:rPr>
         <w:t>g</w:t>
       </w:r>
@@ -670,7 +708,7 @@
           <w:rFonts w:ascii="Times New Roman" w:hAnsi="Times New Roman"/>
           <w:sz w:val="24"/>
           <w:szCs w:val="24"/>
-          <w:lang w:val="en"/>
+          <w:lang/>
         </w:rPr>
         <w:t>.</w:t>
       </w:r>
@@ -680,7 +718,7 @@
           <w:rFonts w:ascii="Times New Roman" w:hAnsi="Times New Roman"/>
           <w:sz w:val="24"/>
           <w:szCs w:val="24"/>
-          <w:lang w:val="en"/>
+          <w:lang/>
         </w:rPr>
         <w:t xml:space="preserve"> cultural and historical heritage)</w:t>
       </w:r>
@@ -698,16 +736,16 @@
           <w:rFonts w:ascii="Times New Roman" w:hAnsi="Times New Roman"/>
           <w:sz w:val="24"/>
           <w:szCs w:val="24"/>
-          <w:lang w:val="en"/>
-        </w:rPr>
-      </w:pPr>
-      <w:r>
-        <w:rPr>
-          <w:rStyle w:val="y2iqfc"/>
-          <w:rFonts w:ascii="Times New Roman" w:hAnsi="Times New Roman"/>
-          <w:sz w:val="24"/>
-          <w:szCs w:val="24"/>
-          <w:lang w:val="en"/>
+          <w:lang/>
+        </w:rPr>
+      </w:pPr>
+      <w:r>
+        <w:rPr>
+          <w:rStyle w:val="y2iqfc"/>
+          <w:rFonts w:ascii="Times New Roman" w:hAnsi="Times New Roman"/>
+          <w:sz w:val="24"/>
+          <w:szCs w:val="24"/>
+          <w:lang/>
         </w:rPr>
         <w:t>M</w:t>
       </w:r>
@@ -717,7 +755,7 @@
           <w:rFonts w:ascii="Times New Roman" w:hAnsi="Times New Roman"/>
           <w:sz w:val="24"/>
           <w:szCs w:val="24"/>
-          <w:lang w:val="en"/>
+          <w:lang/>
         </w:rPr>
         <w:t>aximum distance</w:t>
       </w:r>
@@ -735,16 +773,16 @@
           <w:rFonts w:ascii="Times New Roman" w:hAnsi="Times New Roman"/>
           <w:sz w:val="24"/>
           <w:szCs w:val="24"/>
-          <w:lang w:val="en"/>
-        </w:rPr>
-      </w:pPr>
-      <w:r>
-        <w:rPr>
-          <w:rStyle w:val="y2iqfc"/>
-          <w:rFonts w:ascii="Times New Roman" w:hAnsi="Times New Roman"/>
-          <w:sz w:val="24"/>
-          <w:szCs w:val="24"/>
-          <w:lang w:val="en"/>
+          <w:lang/>
+        </w:rPr>
+      </w:pPr>
+      <w:r>
+        <w:rPr>
+          <w:rStyle w:val="y2iqfc"/>
+          <w:rFonts w:ascii="Times New Roman" w:hAnsi="Times New Roman"/>
+          <w:sz w:val="24"/>
+          <w:szCs w:val="24"/>
+          <w:lang/>
         </w:rPr>
         <w:t>Summer</w:t>
       </w:r>
@@ -754,7 +792,7 @@
           <w:rFonts w:ascii="Times New Roman" w:hAnsi="Times New Roman"/>
           <w:sz w:val="24"/>
           <w:szCs w:val="24"/>
-          <w:lang w:val="en"/>
+          <w:lang/>
         </w:rPr>
         <w:t>/Winter</w:t>
       </w:r>
@@ -764,7 +802,7 @@
           <w:rFonts w:ascii="Times New Roman" w:hAnsi="Times New Roman"/>
           <w:sz w:val="24"/>
           <w:szCs w:val="24"/>
-          <w:lang w:val="en"/>
+          <w:lang/>
         </w:rPr>
         <w:t xml:space="preserve"> vacation</w:t>
       </w:r>
@@ -782,16 +820,16 @@
           <w:rFonts w:ascii="Times New Roman" w:hAnsi="Times New Roman"/>
           <w:sz w:val="24"/>
           <w:szCs w:val="24"/>
-          <w:lang w:val="en"/>
-        </w:rPr>
-      </w:pPr>
-      <w:r>
-        <w:rPr>
-          <w:rStyle w:val="y2iqfc"/>
-          <w:rFonts w:ascii="Times New Roman" w:hAnsi="Times New Roman"/>
-          <w:sz w:val="24"/>
-          <w:szCs w:val="24"/>
-          <w:lang w:val="en"/>
+          <w:lang/>
+        </w:rPr>
+      </w:pPr>
+      <w:r>
+        <w:rPr>
+          <w:rStyle w:val="y2iqfc"/>
+          <w:rFonts w:ascii="Times New Roman" w:hAnsi="Times New Roman"/>
+          <w:sz w:val="24"/>
+          <w:szCs w:val="24"/>
+          <w:lang/>
         </w:rPr>
         <w:t>Number of passengers</w:t>
       </w:r>
@@ -816,7 +854,7 @@
           <w:rFonts w:ascii="Times New Roman" w:hAnsi="Times New Roman"/>
           <w:sz w:val="24"/>
           <w:szCs w:val="24"/>
-          <w:lang w:val="en"/>
+          <w:lang/>
         </w:rPr>
         <w:t>Type of accommodation (e</w:t>
       </w:r>
@@ -826,7 +864,7 @@
           <w:rFonts w:ascii="Times New Roman" w:hAnsi="Times New Roman"/>
           <w:sz w:val="24"/>
           <w:szCs w:val="24"/>
-          <w:lang w:val="en"/>
+          <w:lang/>
         </w:rPr>
         <w:t>.</w:t>
       </w:r>
@@ -836,7 +874,7 @@
           <w:rFonts w:ascii="Times New Roman" w:hAnsi="Times New Roman"/>
           <w:sz w:val="24"/>
           <w:szCs w:val="24"/>
-          <w:lang w:val="en"/>
+          <w:lang/>
         </w:rPr>
         <w:t>g</w:t>
       </w:r>
@@ -846,7 +884,7 @@
           <w:rFonts w:ascii="Times New Roman" w:hAnsi="Times New Roman"/>
           <w:sz w:val="24"/>
           <w:szCs w:val="24"/>
-          <w:lang w:val="en"/>
+          <w:lang/>
         </w:rPr>
         <w:t>.</w:t>
       </w:r>
@@ -856,7 +894,7 @@
           <w:rFonts w:ascii="Times New Roman" w:hAnsi="Times New Roman"/>
           <w:sz w:val="24"/>
           <w:szCs w:val="24"/>
-          <w:lang w:val="en"/>
+          <w:lang/>
         </w:rPr>
         <w:t xml:space="preserve"> hotel, apartment ...)</w:t>
       </w:r>
@@ -866,7 +904,7 @@
           <w:rFonts w:ascii="Times New Roman" w:hAnsi="Times New Roman"/>
           <w:sz w:val="24"/>
           <w:szCs w:val="24"/>
-          <w:lang w:val="en"/>
+          <w:lang/>
         </w:rPr>
         <w:t>.</w:t>
       </w:r>
@@ -879,7 +917,7 @@
           <w:rFonts w:ascii="Times New Roman" w:hAnsi="Times New Roman"/>
           <w:sz w:val="24"/>
           <w:szCs w:val="24"/>
-          <w:lang w:val="sr-Latn-RS"/>
+          <w:lang/>
         </w:rPr>
       </w:pPr>
     </w:p>
@@ -891,7 +929,7 @@
           <w:rFonts w:ascii="Times New Roman" w:hAnsi="Times New Roman"/>
           <w:sz w:val="28"/>
           <w:szCs w:val="28"/>
-          <w:lang w:val="sr-Latn-RS"/>
+          <w:lang/>
         </w:rPr>
       </w:pPr>
       <w:r>
@@ -899,7 +937,7 @@
           <w:rFonts w:ascii="Times New Roman" w:hAnsi="Times New Roman"/>
           <w:sz w:val="28"/>
           <w:szCs w:val="28"/>
-          <w:lang w:val="sr-Latn-RS"/>
+          <w:lang/>
         </w:rPr>
         <w:t>Output :</w:t>
       </w:r>
@@ -915,15 +953,15 @@
           <w:rFonts w:ascii="Times New Roman" w:hAnsi="Times New Roman"/>
           <w:sz w:val="28"/>
           <w:szCs w:val="28"/>
-          <w:lang w:val="sr-Latn-RS"/>
-        </w:rPr>
-      </w:pPr>
-      <w:r>
-        <w:rPr>
-          <w:rFonts w:ascii="Times New Roman" w:hAnsi="Times New Roman"/>
-          <w:sz w:val="24"/>
-          <w:szCs w:val="24"/>
-          <w:lang w:val="sr-Latn-RS"/>
+          <w:lang/>
+        </w:rPr>
+      </w:pPr>
+      <w:r>
+        <w:rPr>
+          <w:rFonts w:ascii="Times New Roman" w:hAnsi="Times New Roman"/>
+          <w:sz w:val="24"/>
+          <w:szCs w:val="24"/>
+          <w:lang/>
         </w:rPr>
         <w:t>Recommended destinations</w:t>
       </w:r>
@@ -935,7 +973,7 @@
           <w:rFonts w:ascii="Times New Roman" w:hAnsi="Times New Roman"/>
           <w:sz w:val="28"/>
           <w:szCs w:val="28"/>
-          <w:lang w:val="sr-Latn-RS"/>
+          <w:lang/>
         </w:rPr>
       </w:pPr>
       <w:r>
@@ -943,7 +981,7 @@
           <w:rFonts w:ascii="Times New Roman" w:hAnsi="Times New Roman"/>
           <w:sz w:val="28"/>
           <w:szCs w:val="28"/>
-          <w:lang w:val="sr-Latn-RS"/>
+          <w:lang/>
         </w:rPr>
         <w:lastRenderedPageBreak/>
         <w:t>Knowledge Database :</w:t>
@@ -976,15 +1014,15 @@
           <w:rFonts w:ascii="Times New Roman" w:hAnsi="Times New Roman"/>
           <w:sz w:val="24"/>
           <w:szCs w:val="24"/>
-          <w:lang w:val="en"/>
-        </w:rPr>
-      </w:pPr>
-      <w:r>
-        <w:rPr>
-          <w:rFonts w:ascii="Times New Roman" w:hAnsi="Times New Roman"/>
-          <w:sz w:val="24"/>
-          <w:szCs w:val="24"/>
-          <w:lang w:val="en"/>
+          <w:lang/>
+        </w:rPr>
+      </w:pPr>
+      <w:r>
+        <w:rPr>
+          <w:rFonts w:ascii="Times New Roman" w:hAnsi="Times New Roman"/>
+          <w:sz w:val="24"/>
+          <w:szCs w:val="24"/>
+          <w:lang/>
         </w:rPr>
         <w:t>Admin always has the ability to add / remove destinations. When adding, it is necessary to enter all the attributes for better suggestion. In order for the system to recommend certain destinations to the user, it must contain information about those same destinations. If not, the administrator is expected to enter them.</w:t>
       </w:r>
@@ -1016,7 +1054,7 @@
           <w:rFonts w:ascii="Times New Roman" w:hAnsi="Times New Roman"/>
           <w:sz w:val="24"/>
           <w:szCs w:val="24"/>
-          <w:lang w:val="en"/>
+          <w:lang/>
         </w:rPr>
       </w:pPr>
     </w:p>
@@ -1054,7 +1092,7 @@
           <w:rFonts w:ascii="Times New Roman" w:hAnsi="Times New Roman"/>
           <w:sz w:val="24"/>
           <w:szCs w:val="24"/>
-          <w:lang w:val="en"/>
+          <w:lang/>
         </w:rPr>
         <w:t xml:space="preserve">It is desirable that when the user </w:t>
       </w:r>
@@ -1063,34 +1101,56 @@
           <w:rFonts w:ascii="Times New Roman" w:hAnsi="Times New Roman"/>
           <w:sz w:val="24"/>
           <w:szCs w:val="24"/>
-          <w:lang w:val="en"/>
-        </w:rPr>
-        <w:t>enters specified inputs,</w:t>
-      </w:r>
-      <w:r>
-        <w:rPr>
-          <w:rFonts w:ascii="Times New Roman" w:hAnsi="Times New Roman"/>
-          <w:sz w:val="24"/>
-          <w:szCs w:val="24"/>
-          <w:lang w:val="en"/>
-        </w:rPr>
-        <w:t xml:space="preserve"> </w:t>
-      </w:r>
-      <w:r>
-        <w:rPr>
-          <w:rFonts w:ascii="Times New Roman" w:hAnsi="Times New Roman"/>
-          <w:sz w:val="24"/>
-          <w:szCs w:val="24"/>
-          <w:lang w:val="en"/>
-        </w:rPr>
-        <w:t xml:space="preserve">it enters </w:t>
-      </w:r>
-      <w:r>
-        <w:rPr>
-          <w:rFonts w:ascii="Times New Roman" w:hAnsi="Times New Roman"/>
-          <w:sz w:val="24"/>
-          <w:szCs w:val="24"/>
-          <w:lang w:val="en"/>
+          <w:lang/>
+        </w:rPr>
+        <w:t xml:space="preserve">enters specified </w:t>
+      </w:r>
+      <w:proofErr w:type="spellStart"/>
+      <w:r>
+        <w:rPr>
+          <w:rFonts w:ascii="Times New Roman" w:hAnsi="Times New Roman"/>
+          <w:sz w:val="24"/>
+          <w:szCs w:val="24"/>
+          <w:lang/>
+        </w:rPr>
+        <w:t>inputs</w:t>
+      </w:r>
+      <w:proofErr w:type="gramStart"/>
+      <w:r>
+        <w:rPr>
+          <w:rFonts w:ascii="Times New Roman" w:hAnsi="Times New Roman"/>
+          <w:sz w:val="24"/>
+          <w:szCs w:val="24"/>
+          <w:lang/>
+        </w:rPr>
+        <w:t>,</w:t>
+      </w:r>
+      <w:r>
+        <w:rPr>
+          <w:rFonts w:ascii="Times New Roman" w:hAnsi="Times New Roman"/>
+          <w:sz w:val="24"/>
+          <w:szCs w:val="24"/>
+          <w:lang/>
+        </w:rPr>
+        <w:t>it</w:t>
+      </w:r>
+      <w:proofErr w:type="spellEnd"/>
+      <w:proofErr w:type="gramEnd"/>
+      <w:r>
+        <w:rPr>
+          <w:rFonts w:ascii="Times New Roman" w:hAnsi="Times New Roman"/>
+          <w:sz w:val="24"/>
+          <w:szCs w:val="24"/>
+          <w:lang/>
+        </w:rPr>
+        <w:t xml:space="preserve"> enters </w:t>
+      </w:r>
+      <w:r>
+        <w:rPr>
+          <w:rFonts w:ascii="Times New Roman" w:hAnsi="Times New Roman"/>
+          <w:sz w:val="24"/>
+          <w:szCs w:val="24"/>
+          <w:lang/>
         </w:rPr>
         <w:t xml:space="preserve">as many </w:t>
       </w:r>
@@ -1099,7 +1159,7 @@
           <w:rFonts w:ascii="Times New Roman" w:hAnsi="Times New Roman"/>
           <w:sz w:val="24"/>
           <w:szCs w:val="24"/>
-          <w:lang w:val="en"/>
+          <w:lang/>
         </w:rPr>
         <w:t>inputs</w:t>
       </w:r>
@@ -1108,7 +1168,7 @@
           <w:rFonts w:ascii="Times New Roman" w:hAnsi="Times New Roman"/>
           <w:sz w:val="24"/>
           <w:szCs w:val="24"/>
-          <w:lang w:val="en"/>
+          <w:lang/>
         </w:rPr>
         <w:t xml:space="preserve"> as possible in order for the final proposal to suit </w:t>
       </w:r>
@@ -1117,7 +1177,7 @@
           <w:rFonts w:ascii="Times New Roman" w:hAnsi="Times New Roman"/>
           <w:sz w:val="24"/>
           <w:szCs w:val="24"/>
-          <w:lang w:val="en"/>
+          <w:lang/>
         </w:rPr>
         <w:t>it</w:t>
       </w:r>
@@ -1126,7 +1186,7 @@
           <w:rFonts w:ascii="Times New Roman" w:hAnsi="Times New Roman"/>
           <w:sz w:val="24"/>
           <w:szCs w:val="24"/>
-          <w:lang w:val="en"/>
+          <w:lang/>
         </w:rPr>
         <w:t xml:space="preserve"> as much as possible.</w:t>
       </w:r>
@@ -1135,7 +1195,7 @@
           <w:rFonts w:ascii="Times New Roman" w:hAnsi="Times New Roman"/>
           <w:sz w:val="24"/>
           <w:szCs w:val="24"/>
-          <w:lang w:val="en"/>
+          <w:lang/>
         </w:rPr>
         <w:br/>
       </w:r>
@@ -1148,7 +1208,7 @@
           <w:color w:val="202124"/>
           <w:sz w:val="24"/>
           <w:szCs w:val="20"/>
-          <w:lang w:val="en" w:eastAsia="en-GB"/>
+          <w:lang w:eastAsia="en-GB"/>
         </w:rPr>
       </w:pPr>
       <w:r>
@@ -1156,7 +1216,7 @@
           <w:rFonts w:ascii="Times New Roman" w:hAnsi="Times New Roman"/>
           <w:sz w:val="28"/>
           <w:szCs w:val="24"/>
-          <w:lang w:val="sr-Latn-RS"/>
+          <w:lang/>
         </w:rPr>
         <w:t>Evaluation Rules :</w:t>
       </w:r>
@@ -1170,7 +1230,7 @@
           <w:color w:val="202124"/>
           <w:sz w:val="24"/>
           <w:szCs w:val="20"/>
-          <w:lang w:val="en" w:eastAsia="en-GB"/>
+          <w:lang w:eastAsia="en-GB"/>
         </w:rPr>
       </w:pPr>
       <w:r>
@@ -1179,41 +1239,21 @@
           <w:color w:val="202124"/>
           <w:sz w:val="24"/>
           <w:szCs w:val="20"/>
-          <w:lang w:val="en" w:eastAsia="en-GB"/>
-        </w:rPr>
-        <w:t>Based on the information entered by the user, certain points are obtained on the basis of which destinations are later ranked. By combining different entries, the system can automatically increase or decrease total points (</w:t>
-      </w:r>
-      <w:r>
+          <w:lang w:eastAsia="en-GB"/>
+        </w:rPr>
+        <w:t>Based on the information entered by the user, certain points are obtained on the basis of which destinations are later ranked. By combining different entries, the system can automatically increase or decrease total points (If the user is 50+ years old and has indicated that he likes urban places, the number of total points will be lower compared to a user who is, for example, 20 years old and also indicated that likes urban places).</w:t>
+      </w:r>
+    </w:p>
+    <w:p>
+      <w:pPr>
+        <w:ind w:left="720"/>
+        <w:jc w:val="both"/>
         <w:rPr>
           <w:rFonts w:ascii="Times New Roman" w:hAnsi="Times New Roman"/>
           <w:color w:val="202124"/>
           <w:sz w:val="24"/>
           <w:szCs w:val="20"/>
-          <w:lang w:val="en" w:eastAsia="en-GB"/>
-        </w:rPr>
-        <w:t xml:space="preserve"> </w:t>
-      </w:r>
-      <w:r>
-        <w:rPr>
-          <w:rFonts w:ascii="Times New Roman" w:hAnsi="Times New Roman"/>
-          <w:color w:val="202124"/>
-          <w:sz w:val="24"/>
-          <w:szCs w:val="20"/>
-          <w:lang w:val="en" w:eastAsia="en-GB"/>
-        </w:rPr>
-        <w:t>If the user is 50+ years old and has indicated that he likes urban places, the number of total points will be lower compared to a user who is, for example, 20 years old and also indicated that likes urban places).</w:t>
-      </w:r>
-    </w:p>
-    <w:p>
-      <w:pPr>
-        <w:ind w:left="720"/>
-        <w:jc w:val="both"/>
-        <w:rPr>
-          <w:rFonts w:ascii="Times New Roman" w:hAnsi="Times New Roman"/>
-          <w:color w:val="202124"/>
-          <w:sz w:val="24"/>
-          <w:szCs w:val="20"/>
-          <w:lang w:val="en" w:eastAsia="en-GB"/>
+          <w:lang w:eastAsia="en-GB"/>
         </w:rPr>
       </w:pPr>
     </w:p>
@@ -1224,15 +1264,16 @@
           <w:rFonts w:ascii="Times New Roman" w:hAnsi="Times New Roman"/>
           <w:color w:val="202124"/>
           <w:sz w:val="28"/>
-          <w:lang w:val="en" w:eastAsia="en-GB"/>
-        </w:rPr>
-      </w:pPr>
+          <w:lang w:eastAsia="en-GB"/>
+        </w:rPr>
+      </w:pPr>
+      <w:proofErr w:type="gramStart"/>
       <w:r>
         <w:rPr>
           <w:rFonts w:ascii="Times New Roman" w:hAnsi="Times New Roman"/>
           <w:color w:val="202124"/>
           <w:sz w:val="28"/>
-          <w:lang w:val="en" w:eastAsia="en-GB"/>
+          <w:lang w:eastAsia="en-GB"/>
         </w:rPr>
         <w:t>Literature</w:t>
       </w:r>
@@ -1241,10 +1282,11 @@
           <w:rFonts w:ascii="Times New Roman" w:hAnsi="Times New Roman"/>
           <w:color w:val="202124"/>
           <w:sz w:val="28"/>
-          <w:lang w:val="en" w:eastAsia="en-GB"/>
+          <w:lang w:eastAsia="en-GB"/>
         </w:rPr>
         <w:t xml:space="preserve"> :</w:t>
       </w:r>
+      <w:proofErr w:type="gramEnd"/>
     </w:p>
     <w:p>
       <w:pPr>
@@ -1272,15 +1314,15 @@
           <w:rFonts w:ascii="Times New Roman" w:hAnsi="Times New Roman"/>
           <w:sz w:val="24"/>
           <w:szCs w:val="24"/>
-          <w:lang w:val="en"/>
-        </w:rPr>
-      </w:pPr>
-      <w:r>
-        <w:rPr>
-          <w:rFonts w:ascii="Times New Roman" w:hAnsi="Times New Roman"/>
-          <w:sz w:val="24"/>
-          <w:szCs w:val="24"/>
-          <w:lang w:val="en"/>
+          <w:lang/>
+        </w:rPr>
+      </w:pPr>
+      <w:r>
+        <w:rPr>
+          <w:rFonts w:ascii="Times New Roman" w:hAnsi="Times New Roman"/>
+          <w:sz w:val="24"/>
+          <w:szCs w:val="24"/>
+          <w:lang/>
         </w:rPr>
         <w:t>Our work differs because we take into account more inputs and therefore proposing is better.</w:t>
       </w:r>
@@ -1368,7 +1410,7 @@
           <w:rFonts w:ascii="Times New Roman" w:hAnsi="Times New Roman"/>
           <w:sz w:val="28"/>
           <w:szCs w:val="28"/>
-          <w:lang w:val="en"/>
+          <w:lang/>
         </w:rPr>
       </w:pPr>
       <w:r>
@@ -1376,16 +1418,26 @@
           <w:rFonts w:ascii="Times New Roman" w:hAnsi="Times New Roman"/>
           <w:sz w:val="28"/>
           <w:szCs w:val="28"/>
-          <w:lang w:val="en"/>
-        </w:rPr>
-        <w:t>Examples of using a</w:t>
-      </w:r>
+          <w:lang/>
+        </w:rPr>
+        <w:t xml:space="preserve">Examples of using </w:t>
+      </w:r>
+      <w:proofErr w:type="gramStart"/>
       <w:r>
         <w:rPr>
           <w:rFonts w:ascii="Times New Roman" w:hAnsi="Times New Roman"/>
           <w:sz w:val="28"/>
           <w:szCs w:val="28"/>
-          <w:lang w:val="en"/>
+          <w:lang/>
+        </w:rPr>
+        <w:t>a</w:t>
+      </w:r>
+      <w:r>
+        <w:rPr>
+          <w:rFonts w:ascii="Times New Roman" w:hAnsi="Times New Roman"/>
+          <w:sz w:val="28"/>
+          <w:szCs w:val="28"/>
+          <w:lang/>
         </w:rPr>
         <w:t>p</w:t>
       </w:r>
@@ -1394,7 +1446,7 @@
           <w:rFonts w:ascii="Times New Roman" w:hAnsi="Times New Roman"/>
           <w:sz w:val="28"/>
           <w:szCs w:val="28"/>
-          <w:lang w:val="en"/>
+          <w:lang/>
         </w:rPr>
         <w:t>plication</w:t>
       </w:r>
@@ -1403,10 +1455,11 @@
           <w:rFonts w:ascii="Times New Roman" w:hAnsi="Times New Roman"/>
           <w:sz w:val="28"/>
           <w:szCs w:val="28"/>
-          <w:lang w:val="en"/>
+          <w:lang/>
         </w:rPr>
         <w:t xml:space="preserve"> :</w:t>
       </w:r>
+      <w:proofErr w:type="gramEnd"/>
     </w:p>
     <w:p>
       <w:pPr>
@@ -1416,15 +1469,15 @@
           <w:rFonts w:ascii="Times New Roman" w:hAnsi="Times New Roman"/>
           <w:sz w:val="24"/>
           <w:szCs w:val="28"/>
-          <w:lang w:val="sr-Latn-RS"/>
-        </w:rPr>
-      </w:pPr>
-      <w:r>
-        <w:rPr>
-          <w:rFonts w:ascii="Times New Roman" w:hAnsi="Times New Roman"/>
-          <w:sz w:val="24"/>
-          <w:szCs w:val="28"/>
-          <w:lang w:val="sr-Latn-RS"/>
+          <w:lang/>
+        </w:rPr>
+      </w:pPr>
+      <w:r>
+        <w:rPr>
+          <w:rFonts w:ascii="Times New Roman" w:hAnsi="Times New Roman"/>
+          <w:sz w:val="24"/>
+          <w:szCs w:val="28"/>
+          <w:lang/>
         </w:rPr>
         <w:t>The user has chosen a location with a rich historical heritage, it is 40+ ye</w:t>
       </w:r>
@@ -1433,7 +1486,7 @@
           <w:rFonts w:ascii="Times New Roman" w:hAnsi="Times New Roman"/>
           <w:sz w:val="24"/>
           <w:szCs w:val="28"/>
-          <w:lang w:val="sr-Latn-RS"/>
+          <w:lang/>
         </w:rPr>
         <w:t>ars old, the budget is $</w:t>
       </w:r>
@@ -1442,7 +1495,7 @@
           <w:rFonts w:ascii="Times New Roman" w:hAnsi="Times New Roman"/>
           <w:sz w:val="24"/>
           <w:szCs w:val="28"/>
-          <w:lang w:val="sr-Latn-RS"/>
+          <w:lang/>
         </w:rPr>
         <w:t>4000 and the rank of such a destination is increased by e.g. 15 points.</w:t>
       </w:r>
@@ -1455,15 +1508,15 @@
           <w:rFonts w:ascii="Times New Roman" w:hAnsi="Times New Roman"/>
           <w:sz w:val="24"/>
           <w:szCs w:val="28"/>
-          <w:lang w:val="sr-Latn-RS"/>
-        </w:rPr>
-      </w:pPr>
-      <w:r>
-        <w:rPr>
-          <w:rFonts w:ascii="Times New Roman" w:hAnsi="Times New Roman"/>
-          <w:sz w:val="24"/>
-          <w:szCs w:val="28"/>
-          <w:lang w:val="sr-Latn-RS"/>
+          <w:lang/>
+        </w:rPr>
+      </w:pPr>
+      <w:r>
+        <w:rPr>
+          <w:rFonts w:ascii="Times New Roman" w:hAnsi="Times New Roman"/>
+          <w:sz w:val="24"/>
+          <w:szCs w:val="28"/>
+          <w:lang/>
         </w:rPr>
         <w:t>The user has chosen a location with a rich historical heritage, he is</w:t>
       </w:r>
@@ -1472,7 +1525,7 @@
           <w:rFonts w:ascii="Times New Roman" w:hAnsi="Times New Roman"/>
           <w:sz w:val="24"/>
           <w:szCs w:val="28"/>
-          <w:lang w:val="sr-Latn-RS"/>
+          <w:lang/>
         </w:rPr>
         <w:t xml:space="preserve"> 40+ years old, the budget is $</w:t>
       </w:r>
@@ -1481,7 +1534,7 @@
           <w:rFonts w:ascii="Times New Roman" w:hAnsi="Times New Roman"/>
           <w:sz w:val="24"/>
           <w:szCs w:val="28"/>
-          <w:lang w:val="sr-Latn-RS"/>
+          <w:lang/>
         </w:rPr>
         <w:t>500 and the rank of such a destination is increased by e.g. 6 points.</w:t>
       </w:r>
@@ -1494,15 +1547,15 @@
           <w:rFonts w:ascii="Times New Roman" w:hAnsi="Times New Roman"/>
           <w:sz w:val="24"/>
           <w:szCs w:val="28"/>
-          <w:lang w:val="sr-Latn-RS"/>
-        </w:rPr>
-      </w:pPr>
-      <w:r>
-        <w:rPr>
-          <w:rFonts w:ascii="Times New Roman" w:hAnsi="Times New Roman"/>
-          <w:sz w:val="24"/>
-          <w:szCs w:val="28"/>
-          <w:lang w:val="sr-Latn-RS"/>
+          <w:lang/>
+        </w:rPr>
+      </w:pPr>
+      <w:r>
+        <w:rPr>
+          <w:rFonts w:ascii="Times New Roman" w:hAnsi="Times New Roman"/>
+          <w:sz w:val="24"/>
+          <w:szCs w:val="28"/>
+          <w:lang/>
         </w:rPr>
         <w:t>The user has chosen a location with a rich historical heritage, it i</w:t>
       </w:r>
@@ -1511,7 +1564,7 @@
           <w:rFonts w:ascii="Times New Roman" w:hAnsi="Times New Roman"/>
           <w:sz w:val="24"/>
           <w:szCs w:val="28"/>
-          <w:lang w:val="sr-Latn-RS"/>
+          <w:lang/>
         </w:rPr>
         <w:t>s 20 years old, the budget is $</w:t>
       </w:r>
@@ -1520,7 +1573,7 @@
           <w:rFonts w:ascii="Times New Roman" w:hAnsi="Times New Roman"/>
           <w:sz w:val="24"/>
           <w:szCs w:val="28"/>
-          <w:lang w:val="sr-Latn-RS"/>
+          <w:lang/>
         </w:rPr>
         <w:t>1500 and the rank of such a destination is increased by e.g. 8 points.</w:t>
       </w:r>
@@ -1533,15 +1586,15 @@
           <w:rFonts w:ascii="Times New Roman" w:hAnsi="Times New Roman"/>
           <w:sz w:val="24"/>
           <w:szCs w:val="28"/>
-          <w:lang w:val="sr-Latn-RS"/>
-        </w:rPr>
-      </w:pPr>
-      <w:r>
-        <w:rPr>
-          <w:rFonts w:ascii="Times New Roman" w:hAnsi="Times New Roman"/>
-          <w:sz w:val="24"/>
-          <w:szCs w:val="28"/>
-          <w:lang w:val="sr-Latn-RS"/>
+          <w:lang/>
+        </w:rPr>
+      </w:pPr>
+      <w:r>
+        <w:rPr>
+          <w:rFonts w:ascii="Times New Roman" w:hAnsi="Times New Roman"/>
+          <w:sz w:val="24"/>
+          <w:szCs w:val="28"/>
+          <w:lang/>
         </w:rPr>
         <w:t>The user has chosen a location on the sea known for summer music festivals, it i</w:t>
       </w:r>
@@ -1550,7 +1603,7 @@
           <w:rFonts w:ascii="Times New Roman" w:hAnsi="Times New Roman"/>
           <w:sz w:val="24"/>
           <w:szCs w:val="28"/>
-          <w:lang w:val="sr-Latn-RS"/>
+          <w:lang/>
         </w:rPr>
         <w:t>s 25 years old, the budget is $</w:t>
       </w:r>
@@ -1559,7 +1612,7 @@
           <w:rFonts w:ascii="Times New Roman" w:hAnsi="Times New Roman"/>
           <w:sz w:val="24"/>
           <w:szCs w:val="28"/>
-          <w:lang w:val="sr-Latn-RS"/>
+          <w:lang/>
         </w:rPr>
         <w:t>1500 and the rank of such a destination is increased by e.g. 15 points.</w:t>
       </w:r>
@@ -1572,15 +1625,15 @@
           <w:rFonts w:ascii="Times New Roman" w:hAnsi="Times New Roman"/>
           <w:sz w:val="24"/>
           <w:szCs w:val="28"/>
-          <w:lang w:val="sr-Latn-RS"/>
-        </w:rPr>
-      </w:pPr>
-      <w:r>
-        <w:rPr>
-          <w:rFonts w:ascii="Times New Roman" w:hAnsi="Times New Roman"/>
-          <w:sz w:val="24"/>
-          <w:szCs w:val="28"/>
-          <w:lang w:val="sr-Latn-RS"/>
+          <w:lang/>
+        </w:rPr>
+      </w:pPr>
+      <w:r>
+        <w:rPr>
+          <w:rFonts w:ascii="Times New Roman" w:hAnsi="Times New Roman"/>
+          <w:sz w:val="24"/>
+          <w:szCs w:val="28"/>
+          <w:lang/>
         </w:rPr>
         <w:t>The user has chosen a location on the sea known for summer music festivals, he i</w:t>
       </w:r>
@@ -1589,7 +1642,7 @@
           <w:rFonts w:ascii="Times New Roman" w:hAnsi="Times New Roman"/>
           <w:sz w:val="24"/>
           <w:szCs w:val="28"/>
-          <w:lang w:val="sr-Latn-RS"/>
+          <w:lang/>
         </w:rPr>
         <w:t>s 25 years old, his budget is $</w:t>
       </w:r>
@@ -1598,7 +1651,7 @@
           <w:rFonts w:ascii="Times New Roman" w:hAnsi="Times New Roman"/>
           <w:sz w:val="24"/>
           <w:szCs w:val="28"/>
-          <w:lang w:val="sr-Latn-RS"/>
+          <w:lang/>
         </w:rPr>
         <w:t>300 and the rank of such a destination is increasing by e.g. 5 points.</w:t>
       </w:r>
@@ -1610,73 +1663,73 @@
           <w:rFonts w:ascii="Times New Roman" w:hAnsi="Times New Roman"/>
           <w:sz w:val="24"/>
           <w:szCs w:val="28"/>
-          <w:lang w:val="sr-Latn-RS"/>
-        </w:rPr>
-      </w:pPr>
-      <w:r>
-        <w:rPr>
-          <w:rFonts w:ascii="Times New Roman" w:hAnsi="Times New Roman"/>
-          <w:sz w:val="24"/>
-          <w:szCs w:val="28"/>
-          <w:lang w:val="sr-Latn-RS"/>
+          <w:lang/>
+        </w:rPr>
+      </w:pPr>
+      <w:r>
+        <w:rPr>
+          <w:rFonts w:ascii="Times New Roman" w:hAnsi="Times New Roman"/>
+          <w:sz w:val="24"/>
+          <w:szCs w:val="28"/>
+          <w:lang/>
+        </w:rPr>
+        <w:t>The user has chosen a location with a rich historical heritage, but he would also like a location on the sea known for summer music festivals, it i</w:t>
+      </w:r>
+      <w:r>
+        <w:rPr>
+          <w:rFonts w:ascii="Times New Roman" w:hAnsi="Times New Roman"/>
+          <w:sz w:val="24"/>
+          <w:szCs w:val="28"/>
+          <w:lang/>
+        </w:rPr>
+        <w:t>s 20 years old, the budget is $</w:t>
+      </w:r>
+      <w:r>
+        <w:rPr>
+          <w:rFonts w:ascii="Times New Roman" w:hAnsi="Times New Roman"/>
+          <w:sz w:val="24"/>
+          <w:szCs w:val="28"/>
+          <w:lang/>
+        </w:rPr>
+        <w:t xml:space="preserve">500 and the rank of such a destination is increased by e.g. </w:t>
+      </w:r>
+      <w:r>
+        <w:rPr>
+          <w:rFonts w:ascii="Times New Roman" w:hAnsi="Times New Roman"/>
+          <w:sz w:val="24"/>
+          <w:szCs w:val="28"/>
+          <w:lang/>
+        </w:rPr>
+        <w:t>6</w:t>
+      </w:r>
+      <w:r>
+        <w:rPr>
+          <w:rFonts w:ascii="Times New Roman" w:hAnsi="Times New Roman"/>
+          <w:sz w:val="24"/>
+          <w:szCs w:val="28"/>
+          <w:lang/>
+        </w:rPr>
+        <w:t xml:space="preserve"> points.</w:t>
+      </w:r>
+    </w:p>
+    <w:p>
+      <w:pPr>
+        <w:jc w:val="both"/>
+        <w:rPr>
+          <w:rFonts w:ascii="Times New Roman" w:hAnsi="Times New Roman"/>
+          <w:sz w:val="24"/>
+          <w:szCs w:val="28"/>
+          <w:lang/>
+        </w:rPr>
+      </w:pPr>
+      <w:r>
+        <w:rPr>
+          <w:rFonts w:ascii="Times New Roman" w:hAnsi="Times New Roman"/>
+          <w:sz w:val="24"/>
+          <w:szCs w:val="28"/>
+          <w:lang/>
         </w:rPr>
         <w:lastRenderedPageBreak/>
-        <w:t>The user has chosen a location with a rich historical heritage, but he would also like a location on the sea known for summer music festivals, it i</w:t>
-      </w:r>
-      <w:r>
-        <w:rPr>
-          <w:rFonts w:ascii="Times New Roman" w:hAnsi="Times New Roman"/>
-          <w:sz w:val="24"/>
-          <w:szCs w:val="28"/>
-          <w:lang w:val="sr-Latn-RS"/>
-        </w:rPr>
-        <w:t>s 20 years old, the budget is $</w:t>
-      </w:r>
-      <w:r>
-        <w:rPr>
-          <w:rFonts w:ascii="Times New Roman" w:hAnsi="Times New Roman"/>
-          <w:sz w:val="24"/>
-          <w:szCs w:val="28"/>
-          <w:lang w:val="sr-Latn-RS"/>
-        </w:rPr>
-        <w:t xml:space="preserve">500 and the rank of such a destination is increased by e.g. </w:t>
-      </w:r>
-      <w:r>
-        <w:rPr>
-          <w:rFonts w:ascii="Times New Roman" w:hAnsi="Times New Roman"/>
-          <w:sz w:val="24"/>
-          <w:szCs w:val="28"/>
-          <w:lang w:val="sr-Latn-RS"/>
-        </w:rPr>
-        <w:t>6</w:t>
-      </w:r>
-      <w:r>
-        <w:rPr>
-          <w:rFonts w:ascii="Times New Roman" w:hAnsi="Times New Roman"/>
-          <w:sz w:val="24"/>
-          <w:szCs w:val="28"/>
-          <w:lang w:val="sr-Latn-RS"/>
-        </w:rPr>
-        <w:t xml:space="preserve"> points.</w:t>
-      </w:r>
-    </w:p>
-    <w:p>
-      <w:pPr>
-        <w:jc w:val="both"/>
-        <w:rPr>
-          <w:rFonts w:ascii="Times New Roman" w:hAnsi="Times New Roman"/>
-          <w:sz w:val="24"/>
-          <w:szCs w:val="28"/>
-          <w:lang w:val="sr-Latn-RS"/>
-        </w:rPr>
-      </w:pPr>
-      <w:r>
-        <w:rPr>
-          <w:rFonts w:ascii="Times New Roman" w:hAnsi="Times New Roman"/>
-          <w:sz w:val="24"/>
-          <w:szCs w:val="28"/>
-          <w:lang w:val="sr-Latn-RS"/>
-        </w:rPr>
         <w:t>If the user has only selected locations with a rich historical heritage, locations known for festivals, parties, etc ... will be automatically excluded.</w:t>
       </w:r>
     </w:p>
@@ -1687,15 +1740,15 @@
           <w:rFonts w:ascii="Times New Roman" w:hAnsi="Times New Roman"/>
           <w:sz w:val="24"/>
           <w:szCs w:val="28"/>
-          <w:lang w:val="sr-Latn-RS"/>
-        </w:rPr>
-      </w:pPr>
-      <w:r>
-        <w:rPr>
-          <w:rFonts w:ascii="Times New Roman" w:hAnsi="Times New Roman"/>
-          <w:sz w:val="24"/>
-          <w:szCs w:val="28"/>
-          <w:lang w:val="sr-Latn-RS"/>
+          <w:lang/>
+        </w:rPr>
+      </w:pPr>
+      <w:r>
+        <w:rPr>
+          <w:rFonts w:ascii="Times New Roman" w:hAnsi="Times New Roman"/>
+          <w:sz w:val="24"/>
+          <w:szCs w:val="28"/>
+          <w:lang/>
         </w:rPr>
         <w:t>If the user has only chosen to spend the summer, locations that include skiing and other winter sports will be automatically excluded.</w:t>
       </w:r>
@@ -1704,7 +1757,7 @@
           <w:rFonts w:ascii="Times New Roman" w:hAnsi="Times New Roman"/>
           <w:sz w:val="24"/>
           <w:szCs w:val="28"/>
-          <w:lang w:val="sr-Latn-RS"/>
+          <w:lang/>
         </w:rPr>
         <w:br/>
       </w:r>
@@ -1716,15 +1769,15 @@
           <w:rFonts w:ascii="Times New Roman" w:hAnsi="Times New Roman"/>
           <w:sz w:val="24"/>
           <w:szCs w:val="28"/>
-          <w:lang w:val="sr-Latn-RS"/>
-        </w:rPr>
-      </w:pPr>
-      <w:r>
-        <w:rPr>
-          <w:rFonts w:ascii="Times New Roman" w:hAnsi="Times New Roman"/>
-          <w:sz w:val="24"/>
-          <w:szCs w:val="28"/>
-          <w:lang w:val="sr-Latn-RS"/>
+          <w:lang/>
+        </w:rPr>
+      </w:pPr>
+      <w:r>
+        <w:rPr>
+          <w:rFonts w:ascii="Times New Roman" w:hAnsi="Times New Roman"/>
+          <w:sz w:val="24"/>
+          <w:szCs w:val="28"/>
+          <w:lang/>
         </w:rPr>
         <w:t>He chose winter destinations -&gt; the system will award more points to countries in colder parts than those in the Mediterranean, for example</w:t>
       </w:r>
@@ -1733,7 +1786,7 @@
           <w:rFonts w:ascii="Times New Roman" w:hAnsi="Times New Roman"/>
           <w:sz w:val="24"/>
           <w:szCs w:val="28"/>
-          <w:lang w:val="sr-Latn-RS"/>
+          <w:lang/>
         </w:rPr>
         <w:t>.</w:t>
       </w:r>
@@ -1745,15 +1798,15 @@
           <w:rFonts w:ascii="Times New Roman" w:hAnsi="Times New Roman"/>
           <w:sz w:val="24"/>
           <w:szCs w:val="28"/>
-          <w:lang w:val="sr-Latn-RS"/>
-        </w:rPr>
-      </w:pPr>
-      <w:r>
-        <w:rPr>
-          <w:rFonts w:ascii="Times New Roman" w:hAnsi="Times New Roman"/>
-          <w:sz w:val="24"/>
-          <w:szCs w:val="28"/>
-          <w:lang w:val="sr-Latn-RS"/>
+          <w:lang/>
+        </w:rPr>
+      </w:pPr>
+      <w:r>
+        <w:rPr>
+          <w:rFonts w:ascii="Times New Roman" w:hAnsi="Times New Roman"/>
+          <w:sz w:val="24"/>
+          <w:szCs w:val="28"/>
+          <w:lang/>
         </w:rPr>
         <w:t>He chose to show interest in winter sports -&gt; the system will award more points to destinations rich in mountains and ski slopes</w:t>
       </w:r>
@@ -1762,7 +1815,7 @@
           <w:rFonts w:ascii="Times New Roman" w:hAnsi="Times New Roman"/>
           <w:sz w:val="24"/>
           <w:szCs w:val="28"/>
-          <w:lang w:val="sr-Latn-RS"/>
+          <w:lang/>
         </w:rPr>
         <w:t>.</w:t>
       </w:r>
@@ -1774,15 +1827,15 @@
           <w:rFonts w:ascii="Times New Roman" w:hAnsi="Times New Roman"/>
           <w:sz w:val="24"/>
           <w:szCs w:val="28"/>
-          <w:lang w:val="sr-Latn-RS"/>
-        </w:rPr>
-      </w:pPr>
-      <w:r>
-        <w:rPr>
-          <w:rFonts w:ascii="Times New Roman" w:hAnsi="Times New Roman"/>
-          <w:sz w:val="24"/>
-          <w:szCs w:val="28"/>
-          <w:lang w:val="sr-Latn-RS"/>
+          <w:lang/>
+        </w:rPr>
+      </w:pPr>
+      <w:r>
+        <w:rPr>
+          <w:rFonts w:ascii="Times New Roman" w:hAnsi="Times New Roman"/>
+          <w:sz w:val="24"/>
+          <w:szCs w:val="28"/>
+          <w:lang/>
         </w:rPr>
         <w:t>It took 25 years -&gt; the system will filter out selected destinations from those that have additional parties</w:t>
       </w:r>
@@ -1791,7 +1844,7 @@
           <w:rFonts w:ascii="Times New Roman" w:hAnsi="Times New Roman"/>
           <w:sz w:val="24"/>
           <w:szCs w:val="28"/>
-          <w:lang w:val="sr-Latn-RS"/>
+          <w:lang/>
         </w:rPr>
         <w:t xml:space="preserve"> ( Forward chaining )</w:t>
       </w:r>
@@ -1800,7 +1853,7 @@
           <w:rFonts w:ascii="Times New Roman" w:hAnsi="Times New Roman"/>
           <w:sz w:val="24"/>
           <w:szCs w:val="28"/>
-          <w:lang w:val="sr-Latn-RS"/>
+          <w:lang/>
         </w:rPr>
         <w:t>.</w:t>
       </w:r>
@@ -1813,26 +1866,26 @@
           <w:rFonts w:ascii="Times New Roman" w:hAnsi="Times New Roman"/>
           <w:sz w:val="24"/>
           <w:szCs w:val="28"/>
-          <w:lang w:val="sr-Latn-RS"/>
-        </w:rPr>
-      </w:pPr>
-    </w:p>
-    <w:p>
-      <w:pPr>
-        <w:jc w:val="both"/>
-        <w:rPr>
-          <w:rFonts w:ascii="Times New Roman" w:hAnsi="Times New Roman"/>
-          <w:sz w:val="24"/>
-          <w:szCs w:val="28"/>
-          <w:lang w:val="sr-Latn-RS"/>
-        </w:rPr>
-      </w:pPr>
-      <w:r>
-        <w:rPr>
-          <w:rFonts w:ascii="Times New Roman" w:hAnsi="Times New Roman"/>
-          <w:sz w:val="24"/>
-          <w:szCs w:val="28"/>
-          <w:lang w:val="sr-Latn-RS"/>
+          <w:lang/>
+        </w:rPr>
+      </w:pPr>
+    </w:p>
+    <w:p>
+      <w:pPr>
+        <w:jc w:val="both"/>
+        <w:rPr>
+          <w:rFonts w:ascii="Times New Roman" w:hAnsi="Times New Roman"/>
+          <w:sz w:val="24"/>
+          <w:szCs w:val="28"/>
+          <w:lang/>
+        </w:rPr>
+      </w:pPr>
+      <w:r>
+        <w:rPr>
+          <w:rFonts w:ascii="Times New Roman" w:hAnsi="Times New Roman"/>
+          <w:sz w:val="24"/>
+          <w:szCs w:val="28"/>
+          <w:lang/>
         </w:rPr>
         <w:t>He entered a small budget ($ 300) -&gt; the system will score less for long-distance destinations and those who have to go by plane</w:t>
       </w:r>
@@ -1841,7 +1894,7 @@
           <w:rFonts w:ascii="Times New Roman" w:hAnsi="Times New Roman"/>
           <w:sz w:val="24"/>
           <w:szCs w:val="28"/>
-          <w:lang w:val="sr-Latn-RS"/>
+          <w:lang/>
         </w:rPr>
         <w:t>.</w:t>
       </w:r>
@@ -1853,15 +1906,15 @@
           <w:rFonts w:ascii="Times New Roman" w:hAnsi="Times New Roman"/>
           <w:sz w:val="24"/>
           <w:szCs w:val="28"/>
-          <w:lang w:val="sr-Latn-RS"/>
-        </w:rPr>
-      </w:pPr>
-      <w:r>
-        <w:rPr>
-          <w:rFonts w:ascii="Times New Roman" w:hAnsi="Times New Roman"/>
-          <w:sz w:val="24"/>
-          <w:szCs w:val="28"/>
-          <w:lang w:val="sr-Latn-RS"/>
+          <w:lang/>
+        </w:rPr>
+      </w:pPr>
+      <w:r>
+        <w:rPr>
+          <w:rFonts w:ascii="Times New Roman" w:hAnsi="Times New Roman"/>
+          <w:sz w:val="24"/>
+          <w:szCs w:val="28"/>
+          <w:lang/>
         </w:rPr>
         <w:t>He chose to be interested in cultures -&gt; the system will score more destinations that are rich in cultural and historical monuments and those with a rich history</w:t>
       </w:r>
@@ -1870,7 +1923,7 @@
           <w:rFonts w:ascii="Times New Roman" w:hAnsi="Times New Roman"/>
           <w:sz w:val="24"/>
           <w:szCs w:val="28"/>
-          <w:lang w:val="sr-Latn-RS"/>
+          <w:lang/>
         </w:rPr>
         <w:t>.</w:t>
       </w:r>
@@ -1882,15 +1935,15 @@
           <w:rFonts w:ascii="Times New Roman" w:hAnsi="Times New Roman"/>
           <w:sz w:val="24"/>
           <w:szCs w:val="28"/>
-          <w:lang w:val="sr-Latn-RS"/>
-        </w:rPr>
-      </w:pPr>
-      <w:r>
-        <w:rPr>
-          <w:rFonts w:ascii="Times New Roman" w:hAnsi="Times New Roman"/>
-          <w:sz w:val="24"/>
-          <w:szCs w:val="28"/>
-          <w:lang w:val="sr-Latn-RS"/>
+          <w:lang/>
+        </w:rPr>
+      </w:pPr>
+      <w:r>
+        <w:rPr>
+          <w:rFonts w:ascii="Times New Roman" w:hAnsi="Times New Roman"/>
+          <w:sz w:val="24"/>
+          <w:szCs w:val="28"/>
+          <w:lang/>
         </w:rPr>
         <w:t>He chose to be 60 years old -&gt; the system will score more peaceful destinations that are not known for parties</w:t>
       </w:r>
@@ -1899,7 +1952,7 @@
           <w:rFonts w:ascii="Times New Roman" w:hAnsi="Times New Roman"/>
           <w:sz w:val="24"/>
           <w:szCs w:val="28"/>
-          <w:lang w:val="sr-Latn-RS"/>
+          <w:lang/>
         </w:rPr>
         <w:t xml:space="preserve"> ( Forward chaining )</w:t>
       </w:r>
@@ -1908,9 +1961,170 @@
           <w:rFonts w:ascii="Times New Roman" w:hAnsi="Times New Roman"/>
           <w:sz w:val="24"/>
           <w:szCs w:val="28"/>
-          <w:lang w:val="sr-Latn-RS"/>
+          <w:lang/>
         </w:rPr>
         <w:t>.</w:t>
+      </w:r>
+    </w:p>
+    <w:p>
+      <w:pPr>
+        <w:jc w:val="both"/>
+        <w:rPr>
+          <w:rFonts w:ascii="Times New Roman" w:hAnsi="Times New Roman"/>
+          <w:sz w:val="24"/>
+          <w:szCs w:val="28"/>
+          <w:lang/>
+        </w:rPr>
+      </w:pPr>
+    </w:p>
+    <w:p>
+      <w:pPr>
+        <w:jc w:val="both"/>
+        <w:rPr>
+          <w:rFonts w:ascii="Times New Roman" w:hAnsi="Times New Roman"/>
+          <w:sz w:val="28"/>
+          <w:szCs w:val="28"/>
+          <w:lang/>
+        </w:rPr>
+      </w:pPr>
+      <w:r>
+        <w:rPr>
+          <w:rFonts w:ascii="Times New Roman" w:hAnsi="Times New Roman"/>
+          <w:sz w:val="28"/>
+          <w:szCs w:val="28"/>
+          <w:lang/>
+        </w:rPr>
+        <w:t xml:space="preserve">Simmilar Application Comparison : </w:t>
+      </w:r>
+    </w:p>
+    <w:p>
+      <w:pPr>
+        <w:ind w:left="720"/>
+        <w:jc w:val="both"/>
+        <w:rPr>
+          <w:rFonts w:ascii="Times New Roman" w:hAnsi="Times New Roman"/>
+          <w:sz w:val="24"/>
+          <w:szCs w:val="28"/>
+          <w:lang/>
+        </w:rPr>
+      </w:pPr>
+      <w:hyperlink r:id="rId7" w:history="1">
+        <w:r>
+          <w:rPr>
+            <w:rStyle w:val="Hyperlink"/>
+            <w:rFonts w:ascii="Times New Roman" w:hAnsi="Times New Roman"/>
+            <w:sz w:val="24"/>
+            <w:szCs w:val="28"/>
+            <w:lang/>
+          </w:rPr>
+          <w:t>https://ocw.mit.edu/courses/6-871-knowledge-based-applications-systems-spring-2005/1c31f9edac87a1fbf05ac61a83fc2c18_watugala_fin_rep.pdf</w:t>
+        </w:r>
+      </w:hyperlink>
+    </w:p>
+    <w:p>
+      <w:pPr>
+        <w:ind w:left="720" w:firstLine="720"/>
+        <w:jc w:val="both"/>
+        <w:rPr>
+          <w:rFonts w:ascii="Times New Roman" w:hAnsi="Times New Roman"/>
+          <w:sz w:val="24"/>
+          <w:szCs w:val="28"/>
+          <w:lang/>
+        </w:rPr>
+      </w:pPr>
+      <w:r>
+        <w:rPr>
+          <w:rFonts w:ascii="Times New Roman" w:hAnsi="Times New Roman"/>
+          <w:sz w:val="24"/>
+          <w:szCs w:val="28"/>
+          <w:lang/>
+        </w:rPr>
+        <w:t>The application we are comparing with deals with planning a trip to Sri Lanka, while our application deals with recommending a planned trip around Europe. The user is required to enter certain parameters, based on which the location is later recommended, which is essentially the same as in our system, but with a much larger number of parameters.</w:t>
+      </w:r>
+    </w:p>
+    <w:p>
+      <w:pPr>
+        <w:ind w:left="720" w:firstLine="720"/>
+        <w:jc w:val="both"/>
+        <w:rPr>
+          <w:rFonts w:ascii="Times New Roman" w:hAnsi="Times New Roman"/>
+          <w:sz w:val="24"/>
+          <w:szCs w:val="28"/>
+          <w:lang/>
+        </w:rPr>
+      </w:pPr>
+      <w:r>
+        <w:rPr>
+          <w:rFonts w:ascii="Times New Roman" w:hAnsi="Times New Roman"/>
+          <w:sz w:val="24"/>
+          <w:szCs w:val="28"/>
+          <w:lang/>
+        </w:rPr>
+        <w:t>Also, a significant difference is that our system deals with planning a trip to only one location, while Sri Lanka can make a list of destinations to visit. Sri Lanka is a country with such a climate, where Mosun areas are not attractive to visit during the season, so a date is not necessary but desirable, while in our case it makes no sense to use the application without a date.</w:t>
+      </w:r>
+    </w:p>
+    <w:p>
+      <w:pPr>
+        <w:ind w:left="720" w:firstLine="720"/>
+        <w:jc w:val="both"/>
+        <w:rPr>
+          <w:rFonts w:ascii="Times New Roman" w:hAnsi="Times New Roman"/>
+          <w:sz w:val="24"/>
+          <w:szCs w:val="28"/>
+          <w:lang/>
+        </w:rPr>
+      </w:pPr>
+      <w:r>
+        <w:rPr>
+          <w:rFonts w:ascii="Times New Roman" w:hAnsi="Times New Roman"/>
+          <w:sz w:val="24"/>
+          <w:szCs w:val="28"/>
+          <w:lang/>
+        </w:rPr>
+        <w:t>As for the budget, Sri Lanka will automatically recommend "deluxe" accommodation if this factor is not defined when choosing a destination, while in our system it will be ranked based on the ratio of user ratings for price and quality.</w:t>
+      </w:r>
+    </w:p>
+    <w:p>
+      <w:pPr>
+        <w:ind w:firstLine="720"/>
+        <w:jc w:val="both"/>
+        <w:rPr>
+          <w:rFonts w:ascii="Times New Roman" w:hAnsi="Times New Roman"/>
+          <w:sz w:val="24"/>
+          <w:szCs w:val="28"/>
+          <w:lang/>
+        </w:rPr>
+      </w:pPr>
+      <w:r>
+        <w:rPr>
+          <w:rFonts w:ascii="Times New Roman" w:hAnsi="Times New Roman"/>
+          <w:sz w:val="24"/>
+          <w:szCs w:val="28"/>
+          <w:lang/>
+        </w:rPr>
+        <w:lastRenderedPageBreak/>
+        <w:t>The option of choosing accommodation is also crucial. The systems are similar, in both cases a destination close to the airport / bus stop will be recommended if the trip is short, because it is assumed that the passenger does not want to waste time in transport. The most significant difference is that our application works with several types of accommodation (Hotels / Apartments / Rooms) while Sri Lanka has only a hotel option.</w:t>
+      </w:r>
+    </w:p>
+    <w:p>
+      <w:pPr>
+        <w:ind w:firstLine="720"/>
+        <w:jc w:val="both"/>
+        <w:rPr>
+          <w:rFonts w:ascii="Times New Roman" w:hAnsi="Times New Roman"/>
+          <w:sz w:val="24"/>
+          <w:szCs w:val="28"/>
+          <w:lang/>
+        </w:rPr>
+      </w:pPr>
+      <w:r>
+        <w:rPr>
+          <w:rFonts w:ascii="Times New Roman" w:hAnsi="Times New Roman"/>
+          <w:sz w:val="24"/>
+          <w:szCs w:val="28"/>
+          <w:lang/>
+        </w:rPr>
+        <w:t>Factors such as Interests, Number of Passengers and their age generally have similar consequences in both applications, so there is no need to make a significant difference.</w:t>
       </w:r>
     </w:p>
     <w:sectPr>
@@ -1924,8 +2138,8 @@
 </file>
 
 <file path=word/numbering.xml><?xml version="1.0" encoding="utf-8"?>
-<w:numbering xmlns:wpc="http://schemas.microsoft.com/office/word/2010/wordprocessingCanvas" xmlns:cx="http://schemas.microsoft.com/office/drawing/2014/chartex" xmlns:cx1="http://schemas.microsoft.com/office/drawing/2015/9/8/chartex" xmlns:cx2="http://schemas.microsoft.com/office/drawing/2015/10/21/chartex" xmlns:cx3="http://schemas.microsoft.com/office/drawing/2016/5/9/chartex" xmlns:cx4="http://schemas.microsoft.com/office/drawing/2016/5/10/chartex" xmlns:cx5="http://schemas.microsoft.com/office/drawing/2016/5/11/chartex" xmlns:cx6="http://schemas.microsoft.com/office/drawing/2016/5/12/chartex" xmlns:cx7="http://schemas.microsoft.com/office/drawing/2016/5/13/chartex" xmlns:cx8="http://schemas.microsoft.com/office/drawing/2016/5/14/chartex" xmlns:mc="http://schemas.openxmlformats.org/markup-compatibility/2006" xmlns:aink="http://schemas.microsoft.com/office/drawing/2016/ink" xmlns:am3d="http://schemas.microsoft.com/office/drawing/2017/model3d" xmlns:o="urn:schemas-microsoft-com:office:office" xmlns:oel="http://schemas.microsoft.com/office/2019/extlst" xmlns:r="http://schemas.openxmlformats.org/officeDocument/2006/relationships" xmlns:m="http://schemas.openxmlformats.org/officeDocument/2006/math" xmlns:v="urn:schemas-microsoft-com:vml" xmlns:wp14="http://schemas.microsoft.com/office/word/2010/wordprocessingDrawing" xmlns:wp="http://schemas.openxmlformats.org/drawingml/2006/wordprocessingDrawing" xmlns:w10="urn:schemas-microsoft-com:office:word" xmlns:w="http://schemas.openxmlformats.org/wordprocessingml/2006/main" xmlns:w14="http://schemas.microsoft.com/office/word/2010/wordml" xmlns:w15="http://schemas.microsoft.com/office/word/2012/wordml" xmlns:w16cex="http://schemas.microsoft.com/office/word/2018/wordml/cex" xmlns:w16cid="http://schemas.microsoft.com/office/word/2016/wordml/cid" xmlns:w16="http://schemas.microsoft.com/office/word/2018/wordml" xmlns:w16sdtdh="http://schemas.microsoft.com/office/word/2020/wordml/sdtdatahash" xmlns:w16se="http://schemas.microsoft.com/office/word/2015/wordml/symex" xmlns:wpg="http://schemas.microsoft.com/office/word/2010/wordprocessingGroup" xmlns:wpi="http://schemas.microsoft.com/office/word/2010/wordprocessingInk" xmlns:wne="http://schemas.microsoft.com/office/word/2006/wordml" xmlns:wps="http://schemas.microsoft.com/office/word/2010/wordprocessingShape" mc:Ignorable="w14 w15 w16se w16cid w16 w16cex w16sdtdh wp14">
-  <w:abstractNum w:abstractNumId="0" w15:restartNumberingAfterBreak="0">
+<w:numbering xmlns:ve="http://schemas.openxmlformats.org/markup-compatibility/2006" xmlns:o="urn:schemas-microsoft-com:office:office" xmlns:r="http://schemas.openxmlformats.org/officeDocument/2006/relationships" xmlns:m="http://schemas.openxmlformats.org/officeDocument/2006/math" xmlns:v="urn:schemas-microsoft-com:vml" xmlns:wp="http://schemas.openxmlformats.org/drawingml/2006/wordprocessingDrawing" xmlns:w10="urn:schemas-microsoft-com:office:word" xmlns:w="http://schemas.openxmlformats.org/wordprocessingml/2006/main" xmlns:wne="http://schemas.microsoft.com/office/word/2006/wordml">
+  <w:abstractNum w:abstractNumId="0">
     <w:nsid w:val="10F246D4"/>
     <w:multiLevelType w:val="hybridMultilevel"/>
     <w:tmpl w:val="FFFFFFFF"/>
@@ -2038,7 +2252,7 @@
       </w:rPr>
     </w:lvl>
   </w:abstractNum>
-  <w:abstractNum w:abstractNumId="1" w15:restartNumberingAfterBreak="0">
+  <w:abstractNum w:abstractNumId="1">
     <w:nsid w:val="2FF57892"/>
     <w:multiLevelType w:val="hybridMultilevel"/>
     <w:tmpl w:val="FFFFFFFF"/>
@@ -2152,7 +2366,7 @@
       </w:rPr>
     </w:lvl>
   </w:abstractNum>
-  <w:abstractNum w:abstractNumId="2" w15:restartNumberingAfterBreak="0">
+  <w:abstractNum w:abstractNumId="2">
     <w:nsid w:val="3E2F53B6"/>
     <w:multiLevelType w:val="hybridMultilevel"/>
     <w:tmpl w:val="FFFFFFFF"/>
@@ -2265,7 +2479,7 @@
       </w:rPr>
     </w:lvl>
   </w:abstractNum>
-  <w:abstractNum w:abstractNumId="3" w15:restartNumberingAfterBreak="0">
+  <w:abstractNum w:abstractNumId="3">
     <w:nsid w:val="620E7766"/>
     <w:multiLevelType w:val="hybridMultilevel"/>
     <w:tmpl w:val="FFFFFFFF"/>
@@ -2378,7 +2592,7 @@
       </w:rPr>
     </w:lvl>
   </w:abstractNum>
-  <w:abstractNum w:abstractNumId="4" w15:restartNumberingAfterBreak="0">
+  <w:abstractNum w:abstractNumId="4">
     <w:nsid w:val="70AC368B"/>
     <w:multiLevelType w:val="hybridMultilevel"/>
     <w:tmpl w:val="FFFFFFFF"/>
@@ -2491,7 +2705,7 @@
       </w:rPr>
     </w:lvl>
   </w:abstractNum>
-  <w:abstractNum w:abstractNumId="5" w15:restartNumberingAfterBreak="0">
+  <w:abstractNum w:abstractNumId="5">
     <w:nsid w:val="7C702FFE"/>
     <w:multiLevelType w:val="hybridMultilevel"/>
     <w:tmpl w:val="FFFFFFFF"/>
@@ -2604,29 +2818,29 @@
       </w:rPr>
     </w:lvl>
   </w:abstractNum>
-  <w:num w:numId="1" w16cid:durableId="536236481">
+  <w:num w:numId="1">
     <w:abstractNumId w:val="4"/>
   </w:num>
-  <w:num w:numId="2" w16cid:durableId="537201191">
+  <w:num w:numId="2">
     <w:abstractNumId w:val="5"/>
   </w:num>
-  <w:num w:numId="3" w16cid:durableId="871266575">
+  <w:num w:numId="3">
     <w:abstractNumId w:val="1"/>
   </w:num>
-  <w:num w:numId="4" w16cid:durableId="2111393035">
+  <w:num w:numId="4">
     <w:abstractNumId w:val="2"/>
   </w:num>
-  <w:num w:numId="5" w16cid:durableId="1448355616">
+  <w:num w:numId="5">
     <w:abstractNumId w:val="3"/>
   </w:num>
-  <w:num w:numId="6" w16cid:durableId="558521629">
+  <w:num w:numId="6">
     <w:abstractNumId w:val="0"/>
   </w:num>
 </w:numbering>
 </file>
 
 <file path=word/styles.xml><?xml version="1.0" encoding="utf-8"?>
-<w:styles xmlns:mc="http://schemas.openxmlformats.org/markup-compatibility/2006" xmlns:r="http://schemas.openxmlformats.org/officeDocument/2006/relationships" xmlns:w="http://schemas.openxmlformats.org/wordprocessingml/2006/main" xmlns:w14="http://schemas.microsoft.com/office/word/2010/wordml" xmlns:w15="http://schemas.microsoft.com/office/word/2012/wordml" xmlns:w16cex="http://schemas.microsoft.com/office/word/2018/wordml/cex" xmlns:w16cid="http://schemas.microsoft.com/office/word/2016/wordml/cid" xmlns:w16="http://schemas.microsoft.com/office/word/2018/wordml" xmlns:w16sdtdh="http://schemas.microsoft.com/office/word/2020/wordml/sdtdatahash" xmlns:w16se="http://schemas.microsoft.com/office/word/2015/wordml/symex" mc:Ignorable="w14 w15 w16se w16cid w16 w16cex w16sdtdh">
+<w:styles xmlns:r="http://schemas.openxmlformats.org/officeDocument/2006/relationships" xmlns:w="http://schemas.openxmlformats.org/wordprocessingml/2006/main">
   <w:docDefaults>
     <w:rPrDefault>
       <w:rPr>
@@ -2642,7 +2856,7 @@
       </w:pPr>
     </w:pPrDefault>
   </w:docDefaults>
-  <w:latentStyles w:defLockedState="0" w:defUIPriority="99" w:defSemiHidden="0" w:defUnhideWhenUsed="0" w:defQFormat="0" w:count="376">
+  <w:latentStyles w:defLockedState="0" w:defUIPriority="99" w:defSemiHidden="0" w:defUnhideWhenUsed="0" w:defQFormat="0" w:count="267">
     <w:lsdException w:name="Normal" w:uiPriority="0" w:qFormat="1"/>
     <w:lsdException w:name="heading 1" w:uiPriority="9" w:qFormat="1"/>
     <w:lsdException w:name="heading 2" w:semiHidden="1" w:uiPriority="9" w:unhideWhenUsed="1" w:qFormat="1"/>
@@ -2788,119 +3002,11 @@
     <w:lsdException w:name="Book Title" w:uiPriority="33" w:qFormat="1"/>
     <w:lsdException w:name="Bibliography" w:semiHidden="1" w:uiPriority="37" w:unhideWhenUsed="1"/>
     <w:lsdException w:name="TOC Heading" w:semiHidden="1" w:uiPriority="39" w:unhideWhenUsed="1" w:qFormat="1"/>
-    <w:lsdException w:name="Plain Table 1" w:uiPriority="41"/>
-    <w:lsdException w:name="Plain Table 2" w:uiPriority="42"/>
-    <w:lsdException w:name="Plain Table 3" w:uiPriority="43"/>
-    <w:lsdException w:name="Plain Table 4" w:uiPriority="44"/>
-    <w:lsdException w:name="Plain Table 5" w:uiPriority="45"/>
-    <w:lsdException w:name="Grid Table Light" w:uiPriority="40"/>
-    <w:lsdException w:name="Grid Table 1 Light" w:uiPriority="46"/>
-    <w:lsdException w:name="Grid Table 2" w:uiPriority="47"/>
-    <w:lsdException w:name="Grid Table 3" w:uiPriority="48"/>
-    <w:lsdException w:name="Grid Table 4" w:uiPriority="49"/>
-    <w:lsdException w:name="Grid Table 5 Dark" w:uiPriority="50"/>
-    <w:lsdException w:name="Grid Table 6 Colorful" w:uiPriority="51"/>
-    <w:lsdException w:name="Grid Table 7 Colorful" w:uiPriority="52"/>
-    <w:lsdException w:name="Grid Table 1 Light Accent 1" w:uiPriority="46"/>
-    <w:lsdException w:name="Grid Table 2 Accent 1" w:uiPriority="47"/>
-    <w:lsdException w:name="Grid Table 3 Accent 1" w:uiPriority="48"/>
-    <w:lsdException w:name="Grid Table 4 Accent 1" w:uiPriority="49"/>
-    <w:lsdException w:name="Grid Table 5 Dark Accent 1" w:uiPriority="50"/>
-    <w:lsdException w:name="Grid Table 6 Colorful Accent 1" w:uiPriority="51"/>
-    <w:lsdException w:name="Grid Table 7 Colorful Accent 1" w:uiPriority="52"/>
-    <w:lsdException w:name="Grid Table 1 Light Accent 2" w:uiPriority="46"/>
-    <w:lsdException w:name="Grid Table 2 Accent 2" w:uiPriority="47"/>
-    <w:lsdException w:name="Grid Table 3 Accent 2" w:uiPriority="48"/>
-    <w:lsdException w:name="Grid Table 4 Accent 2" w:uiPriority="49"/>
-    <w:lsdException w:name="Grid Table 5 Dark Accent 2" w:uiPriority="50"/>
-    <w:lsdException w:name="Grid Table 6 Colorful Accent 2" w:uiPriority="51"/>
-    <w:lsdException w:name="Grid Table 7 Colorful Accent 2" w:uiPriority="52"/>
-    <w:lsdException w:name="Grid Table 1 Light Accent 3" w:uiPriority="46"/>
-    <w:lsdException w:name="Grid Table 2 Accent 3" w:uiPriority="47"/>
-    <w:lsdException w:name="Grid Table 3 Accent 3" w:uiPriority="48"/>
-    <w:lsdException w:name="Grid Table 4 Accent 3" w:uiPriority="49"/>
-    <w:lsdException w:name="Grid Table 5 Dark Accent 3" w:uiPriority="50"/>
-    <w:lsdException w:name="Grid Table 6 Colorful Accent 3" w:uiPriority="51"/>
-    <w:lsdException w:name="Grid Table 7 Colorful Accent 3" w:uiPriority="52"/>
-    <w:lsdException w:name="Grid Table 1 Light Accent 4" w:uiPriority="46"/>
-    <w:lsdException w:name="Grid Table 2 Accent 4" w:uiPriority="47"/>
-    <w:lsdException w:name="Grid Table 3 Accent 4" w:uiPriority="48"/>
-    <w:lsdException w:name="Grid Table 4 Accent 4" w:uiPriority="49"/>
-    <w:lsdException w:name="Grid Table 5 Dark Accent 4" w:uiPriority="50"/>
-    <w:lsdException w:name="Grid Table 6 Colorful Accent 4" w:uiPriority="51"/>
-    <w:lsdException w:name="Grid Table 7 Colorful Accent 4" w:uiPriority="52"/>
-    <w:lsdException w:name="Grid Table 1 Light Accent 5" w:uiPriority="46"/>
-    <w:lsdException w:name="Grid Table 2 Accent 5" w:uiPriority="47"/>
-    <w:lsdException w:name="Grid Table 3 Accent 5" w:uiPriority="48"/>
-    <w:lsdException w:name="Grid Table 4 Accent 5" w:uiPriority="49"/>
-    <w:lsdException w:name="Grid Table 5 Dark Accent 5" w:uiPriority="50"/>
-    <w:lsdException w:name="Grid Table 6 Colorful Accent 5" w:uiPriority="51"/>
-    <w:lsdException w:name="Grid Table 7 Colorful Accent 5" w:uiPriority="52"/>
-    <w:lsdException w:name="Grid Table 1 Light Accent 6" w:uiPriority="46"/>
-    <w:lsdException w:name="Grid Table 2 Accent 6" w:uiPriority="47"/>
-    <w:lsdException w:name="Grid Table 3 Accent 6" w:uiPriority="48"/>
-    <w:lsdException w:name="Grid Table 4 Accent 6" w:uiPriority="49"/>
-    <w:lsdException w:name="Grid Table 5 Dark Accent 6" w:uiPriority="50"/>
-    <w:lsdException w:name="Grid Table 6 Colorful Accent 6" w:uiPriority="51"/>
-    <w:lsdException w:name="Grid Table 7 Colorful Accent 6" w:uiPriority="52"/>
-    <w:lsdException w:name="List Table 1 Light" w:uiPriority="46"/>
-    <w:lsdException w:name="List Table 2" w:uiPriority="47"/>
-    <w:lsdException w:name="List Table 3" w:uiPriority="48"/>
-    <w:lsdException w:name="List Table 4" w:uiPriority="49"/>
-    <w:lsdException w:name="List Table 5 Dark" w:uiPriority="50"/>
-    <w:lsdException w:name="List Table 6 Colorful" w:uiPriority="51"/>
-    <w:lsdException w:name="List Table 7 Colorful" w:uiPriority="52"/>
-    <w:lsdException w:name="List Table 1 Light Accent 1" w:uiPriority="46"/>
-    <w:lsdException w:name="List Table 2 Accent 1" w:uiPriority="47"/>
-    <w:lsdException w:name="List Table 3 Accent 1" w:uiPriority="48"/>
-    <w:lsdException w:name="List Table 4 Accent 1" w:uiPriority="49"/>
-    <w:lsdException w:name="List Table 5 Dark Accent 1" w:uiPriority="50"/>
-    <w:lsdException w:name="List Table 6 Colorful Accent 1" w:uiPriority="51"/>
-    <w:lsdException w:name="List Table 7 Colorful Accent 1" w:uiPriority="52"/>
-    <w:lsdException w:name="List Table 1 Light Accent 2" w:uiPriority="46"/>
-    <w:lsdException w:name="List Table 2 Accent 2" w:uiPriority="47"/>
-    <w:lsdException w:name="List Table 3 Accent 2" w:uiPriority="48"/>
-    <w:lsdException w:name="List Table 4 Accent 2" w:uiPriority="49"/>
-    <w:lsdException w:name="List Table 5 Dark Accent 2" w:uiPriority="50"/>
-    <w:lsdException w:name="List Table 6 Colorful Accent 2" w:uiPriority="51"/>
-    <w:lsdException w:name="List Table 7 Colorful Accent 2" w:uiPriority="52"/>
-    <w:lsdException w:name="List Table 1 Light Accent 3" w:uiPriority="46"/>
-    <w:lsdException w:name="List Table 2 Accent 3" w:uiPriority="47"/>
-    <w:lsdException w:name="List Table 3 Accent 3" w:uiPriority="48"/>
-    <w:lsdException w:name="List Table 4 Accent 3" w:uiPriority="49"/>
-    <w:lsdException w:name="List Table 5 Dark Accent 3" w:uiPriority="50"/>
-    <w:lsdException w:name="List Table 6 Colorful Accent 3" w:uiPriority="51"/>
-    <w:lsdException w:name="List Table 7 Colorful Accent 3" w:uiPriority="52"/>
-    <w:lsdException w:name="List Table 1 Light Accent 4" w:uiPriority="46"/>
-    <w:lsdException w:name="List Table 2 Accent 4" w:uiPriority="47"/>
-    <w:lsdException w:name="List Table 3 Accent 4" w:uiPriority="48"/>
-    <w:lsdException w:name="List Table 4 Accent 4" w:uiPriority="49"/>
-    <w:lsdException w:name="List Table 5 Dark Accent 4" w:uiPriority="50"/>
-    <w:lsdException w:name="List Table 6 Colorful Accent 4" w:uiPriority="51"/>
-    <w:lsdException w:name="List Table 7 Colorful Accent 4" w:uiPriority="52"/>
-    <w:lsdException w:name="List Table 1 Light Accent 5" w:uiPriority="46"/>
-    <w:lsdException w:name="List Table 2 Accent 5" w:uiPriority="47"/>
-    <w:lsdException w:name="List Table 3 Accent 5" w:uiPriority="48"/>
-    <w:lsdException w:name="List Table 4 Accent 5" w:uiPriority="49"/>
-    <w:lsdException w:name="List Table 5 Dark Accent 5" w:uiPriority="50"/>
-    <w:lsdException w:name="List Table 6 Colorful Accent 5" w:uiPriority="51"/>
-    <w:lsdException w:name="List Table 7 Colorful Accent 5" w:uiPriority="52"/>
-    <w:lsdException w:name="List Table 1 Light Accent 6" w:uiPriority="46"/>
-    <w:lsdException w:name="List Table 2 Accent 6" w:uiPriority="47"/>
-    <w:lsdException w:name="List Table 3 Accent 6" w:uiPriority="48"/>
-    <w:lsdException w:name="List Table 4 Accent 6" w:uiPriority="49"/>
-    <w:lsdException w:name="List Table 5 Dark Accent 6" w:uiPriority="50"/>
-    <w:lsdException w:name="List Table 6 Colorful Accent 6" w:uiPriority="51"/>
-    <w:lsdException w:name="List Table 7 Colorful Accent 6" w:uiPriority="52"/>
-    <w:lsdException w:name="Mention" w:semiHidden="1" w:unhideWhenUsed="1"/>
-    <w:lsdException w:name="Smart Hyperlink" w:semiHidden="1" w:unhideWhenUsed="1"/>
-    <w:lsdException w:name="Hashtag" w:semiHidden="1" w:unhideWhenUsed="1"/>
-    <w:lsdException w:name="Unresolved Mention" w:semiHidden="1" w:unhideWhenUsed="1"/>
-    <w:lsdException w:name="Smart Link" w:semiHidden="1" w:unhideWhenUsed="1"/>
   </w:latentStyles>
   <w:style w:type="paragraph" w:default="1" w:styleId="Normal">
     <w:name w:val="Normal"/>
     <w:qFormat/>
+    <w:rsid w:val="00677510"/>
   </w:style>
   <w:style w:type="paragraph" w:styleId="Heading1">
     <w:name w:val="heading 1"/>
@@ -2935,6 +3041,7 @@
     <w:uiPriority w:val="99"/>
     <w:semiHidden/>
     <w:unhideWhenUsed/>
+    <w:qFormat/>
     <w:tblPr>
       <w:tblInd w:w="0" w:type="dxa"/>
       <w:tblCellMar>
@@ -3035,7 +3142,7 @@
       <w:u w:val="single"/>
     </w:rPr>
   </w:style>
-  <w:style w:type="character" w:styleId="UnresolvedMention">
+  <w:style w:type="character" w:customStyle="1" w:styleId="UnresolvedMention">
     <w:name w:val="Unresolved Mention"/>
     <w:basedOn w:val="DefaultParagraphFont"/>
     <w:uiPriority w:val="99"/>
@@ -3351,7 +3458,7 @@
   <a:extraClrSchemeLst/>
   <a:extLst>
     <a:ext uri="{05A4C25C-085E-4340-85A3-A5531E510DB2}">
-      <thm15:themeFamily xmlns:thm15="http://schemas.microsoft.com/office/thememl/2012/main" name="Office Theme" id="{62F939B6-93AF-4DB8-9C6B-D6C7DFDC589F}" vid="{4A3C46E8-61CC-4603-A589-7422A47A8E4A}"/>
+      <thm15:themeFamily xmlns:thm15="http://schemas.microsoft.com/office/thememl/2012/main" xmlns="" name="Office Theme" id="{62F939B6-93AF-4DB8-9C6B-D6C7DFDC589F}" vid="{4A3C46E8-61CC-4603-A589-7422A47A8E4A}"/>
     </a:ext>
   </a:extLst>
 </a:theme>
